--- a/Fase_2/Evidencias_Individuales/JORQUERA_JAVIER_2.1_APT122_DiarioReflexionFase2.docx
+++ b/Fase_2/Evidencias_Individuales/JORQUERA_JAVIER_2.1_APT122_DiarioReflexionFase2.docx
@@ -1,6 +1,6 @@
 
 <file path=word/document.xml><?xml version="1.0" encoding="utf-8"?>
-<w:document xmlns:wpc="http://schemas.microsoft.com/office/word/2010/wordprocessingCanvas" xmlns:cx="http://schemas.microsoft.com/office/drawing/2014/chartex" xmlns:mc="http://schemas.openxmlformats.org/markup-compatibility/2006" xmlns:o="urn:schemas-microsoft-com:office:office" xmlns:r="http://schemas.openxmlformats.org/officeDocument/2006/relationships" xmlns:m="http://schemas.openxmlformats.org/officeDocument/2006/math" xmlns:v="urn:schemas-microsoft-com:vml" xmlns:wp14="http://schemas.microsoft.com/office/word/2010/wordprocessingDrawing" xmlns:wp="http://schemas.openxmlformats.org/drawingml/2006/wordprocessingDrawing" xmlns:w10="urn:schemas-microsoft-com:office:word" xmlns:w="http://schemas.openxmlformats.org/wordprocessingml/2006/main" xmlns:w14="http://schemas.microsoft.com/office/word/2010/wordml" xmlns:w15="http://schemas.microsoft.com/office/word/2012/wordml" xmlns:w16se="http://schemas.microsoft.com/office/word/2015/wordml/symex" xmlns:wpg="http://schemas.microsoft.com/office/word/2010/wordprocessingGroup" xmlns:wpi="http://schemas.microsoft.com/office/word/2010/wordprocessingInk" xmlns:wne="http://schemas.microsoft.com/office/word/2006/wordml" xmlns:wps="http://schemas.microsoft.com/office/word/2010/wordprocessingShape" mc:Ignorable="w14 w15 w16se wp14">
+<w:document xmlns:wpc="http://schemas.microsoft.com/office/word/2010/wordprocessingCanvas" xmlns:cx="http://schemas.microsoft.com/office/drawing/2014/chartex" xmlns:cx1="http://schemas.microsoft.com/office/drawing/2015/9/8/chartex" xmlns:cx2="http://schemas.microsoft.com/office/drawing/2015/10/21/chartex" xmlns:cx3="http://schemas.microsoft.com/office/drawing/2016/5/9/chartex" xmlns:cx4="http://schemas.microsoft.com/office/drawing/2016/5/10/chartex" xmlns:cx5="http://schemas.microsoft.com/office/drawing/2016/5/11/chartex" xmlns:cx6="http://schemas.microsoft.com/office/drawing/2016/5/12/chartex" xmlns:cx7="http://schemas.microsoft.com/office/drawing/2016/5/13/chartex" xmlns:cx8="http://schemas.microsoft.com/office/drawing/2016/5/14/chartex" xmlns:mc="http://schemas.openxmlformats.org/markup-compatibility/2006" xmlns:aink="http://schemas.microsoft.com/office/drawing/2016/ink" xmlns:am3d="http://schemas.microsoft.com/office/drawing/2017/model3d" xmlns:o="urn:schemas-microsoft-com:office:office" xmlns:oel="http://schemas.microsoft.com/office/2019/extlst" xmlns:r="http://schemas.openxmlformats.org/officeDocument/2006/relationships" xmlns:m="http://schemas.openxmlformats.org/officeDocument/2006/math" xmlns:v="urn:schemas-microsoft-com:vml" xmlns:wp14="http://schemas.microsoft.com/office/word/2010/wordprocessingDrawing" xmlns:wp="http://schemas.openxmlformats.org/drawingml/2006/wordprocessingDrawing" xmlns:w10="urn:schemas-microsoft-com:office:word" xmlns:w="http://schemas.openxmlformats.org/wordprocessingml/2006/main" xmlns:w14="http://schemas.microsoft.com/office/word/2010/wordml" xmlns:w15="http://schemas.microsoft.com/office/word/2012/wordml" xmlns:w16cex="http://schemas.microsoft.com/office/word/2018/wordml/cex" xmlns:w16cid="http://schemas.microsoft.com/office/word/2016/wordml/cid" xmlns:w16="http://schemas.microsoft.com/office/word/2018/wordml" xmlns:w16du="http://schemas.microsoft.com/office/word/2023/wordml/word16du" xmlns:w16sdtdh="http://schemas.microsoft.com/office/word/2020/wordml/sdtdatahash" xmlns:w16se="http://schemas.microsoft.com/office/word/2015/wordml/symex" xmlns:wpg="http://schemas.microsoft.com/office/word/2010/wordprocessingGroup" xmlns:wpi="http://schemas.microsoft.com/office/word/2010/wordprocessingInk" xmlns:wne="http://schemas.microsoft.com/office/word/2006/wordml" xmlns:wps="http://schemas.microsoft.com/office/word/2010/wordprocessingShape" mc:Ignorable="w14 w15 w16se w16cid w16 w16cex w16sdtdh w16du wp14">
   <w:body>
     <w:p/>
     <w:tbl>
@@ -121,7 +121,25 @@
                 <w:sz w:val="24"/>
                 <w:szCs w:val="24"/>
               </w:rPr>
-              <w:t xml:space="preserve">Esta pauta tiene como objetivo ayudarte a monitorear el desarrollo de tu Proyecto APT, reflexionando sobre tus avances de acuerdo con lo planificado en la fase anterior y recibiendo retroalimentación de tus pares y docentes que te permita hacer los ajustes necesarios para cumplir con los objetivos de tu proyecto. Esta pauta debe ser respondida </w:t>
+              <w:t xml:space="preserve">Esta pauta tiene como objetivo ayudarte a monitorear el desarrollo de tu Proyecto APT, reflexionando sobre tus avances de acuerdo con lo planificado en la fase anterior y recibiendo retroalimentación de tus </w:t>
+            </w:r>
+            <w:proofErr w:type="spellStart"/>
+            <w:r>
+              <w:rPr>
+                <w:rFonts w:eastAsiaTheme="majorEastAsia"/>
+                <w:sz w:val="24"/>
+                <w:szCs w:val="24"/>
+              </w:rPr>
+              <w:t>pares</w:t>
+            </w:r>
+            <w:proofErr w:type="spellEnd"/>
+            <w:r>
+              <w:rPr>
+                <w:rFonts w:eastAsiaTheme="majorEastAsia"/>
+                <w:sz w:val="24"/>
+                <w:szCs w:val="24"/>
+              </w:rPr>
+              <w:t xml:space="preserve"> y docentes que te permita hacer los ajustes necesarios para cumplir con los objetivos de tu proyecto. Esta pauta debe ser respondida </w:t>
             </w:r>
             <w:r>
               <w:rPr>
@@ -286,7 +304,25 @@
                 <w:sz w:val="24"/>
                 <w:szCs w:val="24"/>
               </w:rPr>
-              <w:t>1. Mira tu carta Gantt y reflexiona sobre los avances de tu Proyecto APT</w:t>
+              <w:t xml:space="preserve">1. Mira </w:t>
+            </w:r>
+            <w:proofErr w:type="spellStart"/>
+            <w:r>
+              <w:rPr>
+                <w:rFonts w:eastAsiaTheme="majorEastAsia"/>
+                <w:sz w:val="24"/>
+                <w:szCs w:val="24"/>
+              </w:rPr>
+              <w:t>tu</w:t>
+            </w:r>
+            <w:proofErr w:type="spellEnd"/>
+            <w:r>
+              <w:rPr>
+                <w:rFonts w:eastAsiaTheme="majorEastAsia"/>
+                <w:sz w:val="24"/>
+                <w:szCs w:val="24"/>
+              </w:rPr>
+              <w:t xml:space="preserve"> carta Gantt y reflexiona sobre los avances de tu Proyecto APT</w:t>
             </w:r>
           </w:p>
         </w:tc>
@@ -336,9 +372,63 @@
               <w:jc w:val="both"/>
               <w:rPr>
                 <w:rFonts w:ascii="Calibri" w:hAnsi="Calibri"/>
-                <w:b/>
-                <w:bCs/>
-                <w:color w:val="1F4E79" w:themeColor="accent1" w:themeShade="80"/>
+              </w:rPr>
+            </w:pPr>
+            <w:r>
+              <w:rPr>
+                <w:rFonts w:ascii="Calibri" w:hAnsi="Calibri"/>
+              </w:rPr>
+              <w:t xml:space="preserve">Sí, hemos podido cumplir la mayoría de las actividades según los tiempos definidos en la carta Gantt, aunque algunos retrasos han surgido debido a factores técnicos imprevistos, como la integración de ciertas tecnologías que no se comportaron como esperábamos. Sin embargo, factores como la buena planificación inicial y mi </w:t>
+            </w:r>
+            <w:proofErr w:type="gramStart"/>
+            <w:r>
+              <w:rPr>
+                <w:rFonts w:ascii="Calibri" w:hAnsi="Calibri"/>
+              </w:rPr>
+              <w:t>participación</w:t>
+            </w:r>
+            <w:r>
+              <w:rPr>
+                <w:rFonts w:ascii="Calibri" w:hAnsi="Calibri"/>
+              </w:rPr>
+              <w:t xml:space="preserve"> activa</w:t>
+            </w:r>
+            <w:proofErr w:type="gramEnd"/>
+            <w:r>
+              <w:rPr>
+                <w:rFonts w:ascii="Calibri" w:hAnsi="Calibri"/>
+              </w:rPr>
+              <w:t xml:space="preserve"> dentro del equipo han facilitado el desarrollo de gran parte de las actividades.</w:t>
+            </w:r>
+          </w:p>
+          <w:p>
+            <w:pPr>
+              <w:jc w:val="both"/>
+              <w:rPr>
+                <w:rFonts w:ascii="Calibri" w:hAnsi="Calibri"/>
+              </w:rPr>
+            </w:pPr>
+          </w:p>
+          <w:p>
+            <w:pPr>
+              <w:jc w:val="both"/>
+              <w:rPr>
+                <w:rFonts w:ascii="Calibri" w:hAnsi="Calibri"/>
+              </w:rPr>
+            </w:pPr>
+            <w:r>
+              <w:rPr>
+                <w:rFonts w:ascii="Calibri" w:hAnsi="Calibri"/>
+              </w:rPr>
+              <w:t>Entre los factores que han facilitado el desarrollo están la claridad de los objetivos, lo que permitió un avance constante en la mayoría de los módulos del proyecto. Por otro lado, los factores que dificultaron el desarrollo incluyen la falta de experiencia en algunas tecnologías y la dependencia de terceros para la resolución de ciertos problemas técnicos.</w:t>
+            </w:r>
+          </w:p>
+          <w:p>
+            <w:pPr>
+              <w:jc w:val="both"/>
+              <w:rPr>
+                <w:rFonts w:ascii="Calibri" w:hAnsi="Calibri"/>
+                <w:color w:val="FFFFFF" w:themeColor="background1"/>
               </w:rPr>
             </w:pPr>
           </w:p>
@@ -472,9 +562,6 @@
               <w:jc w:val="both"/>
               <w:rPr>
                 <w:rFonts w:ascii="Calibri" w:hAnsi="Calibri"/>
-                <w:b/>
-                <w:bCs/>
-                <w:color w:val="1F4E79" w:themeColor="accent1" w:themeShade="80"/>
               </w:rPr>
             </w:pPr>
           </w:p>
@@ -483,11 +570,28 @@
               <w:jc w:val="both"/>
               <w:rPr>
                 <w:rFonts w:ascii="Calibri" w:hAnsi="Calibri"/>
-                <w:b/>
-                <w:bCs/>
-                <w:color w:val="1F4E79" w:themeColor="accent1" w:themeShade="80"/>
               </w:rPr>
             </w:pPr>
+            <w:r>
+              <w:rPr>
+                <w:rFonts w:ascii="Calibri" w:hAnsi="Calibri"/>
+              </w:rPr>
+              <w:t xml:space="preserve">Hemos enfrentado varias dificultades en el desarrollo del Proyecto APT. Una de las más importantes ha sido la falta de </w:t>
+            </w:r>
+            <w:proofErr w:type="gramStart"/>
+            <w:r>
+              <w:rPr>
+                <w:rFonts w:ascii="Calibri" w:hAnsi="Calibri"/>
+              </w:rPr>
+              <w:t>participación activa</w:t>
+            </w:r>
+            <w:proofErr w:type="gramEnd"/>
+            <w:r>
+              <w:rPr>
+                <w:rFonts w:ascii="Calibri" w:hAnsi="Calibri"/>
+              </w:rPr>
+              <w:t xml:space="preserve"> por parte de un miembro del equipo. Esta situación ha generado una carga de trabajo adicional para el resto del grupo y ha afectado el progreso general del proyecto.</w:t>
+            </w:r>
           </w:p>
           <w:p>
             <w:pPr>
@@ -685,7 +789,6 @@
                 <w:sz w:val="24"/>
                 <w:szCs w:val="24"/>
               </w:rPr>
-              <w:lastRenderedPageBreak/>
               <w:t>¿Cómo evalúas tu</w:t>
             </w:r>
             <w:r>
@@ -731,6 +834,56 @@
                 <w:color w:val="1F4E79" w:themeColor="accent1" w:themeShade="80"/>
               </w:rPr>
             </w:pPr>
+          </w:p>
+          <w:p>
+            <w:pPr>
+              <w:jc w:val="both"/>
+              <w:rPr>
+                <w:rFonts w:ascii="Calibri" w:hAnsi="Calibri"/>
+              </w:rPr>
+            </w:pPr>
+            <w:r>
+              <w:rPr>
+                <w:rFonts w:ascii="Calibri" w:hAnsi="Calibri"/>
+              </w:rPr>
+              <w:t xml:space="preserve">Evalúo mi trabajo de manera positiva, ya que he asumido una </w:t>
+            </w:r>
+            <w:proofErr w:type="gramStart"/>
+            <w:r>
+              <w:rPr>
+                <w:rFonts w:ascii="Calibri" w:hAnsi="Calibri"/>
+              </w:rPr>
+              <w:t>participación activa</w:t>
+            </w:r>
+            <w:proofErr w:type="gramEnd"/>
+            <w:r>
+              <w:rPr>
+                <w:rFonts w:ascii="Calibri" w:hAnsi="Calibri"/>
+              </w:rPr>
+              <w:t xml:space="preserve"> en el proyecto y he llevado a cabo gran parte de las tareas asignadas. Me siento satisfecho con mi capacidad para gestionar múltiples aspectos del proyecto y con mi compromiso con los plazos y entregables.</w:t>
+            </w:r>
+          </w:p>
+          <w:p>
+            <w:pPr>
+              <w:jc w:val="both"/>
+              <w:rPr>
+                <w:rFonts w:ascii="Calibri" w:hAnsi="Calibri"/>
+              </w:rPr>
+            </w:pPr>
+          </w:p>
+          <w:p>
+            <w:pPr>
+              <w:jc w:val="both"/>
+              <w:rPr>
+                <w:rFonts w:ascii="Calibri" w:hAnsi="Calibri"/>
+              </w:rPr>
+            </w:pPr>
+            <w:r>
+              <w:rPr>
+                <w:rFonts w:ascii="Calibri" w:hAnsi="Calibri"/>
+              </w:rPr>
+              <w:t>Sin embargo, reconozco que uno de los aspectos en los que debo mejorar es mi habilidad para delegar tareas. A menudo me encuentro asumiendo demasiada responsabilidad, lo que puede generar sobrecarga. Además, no siempre me siento cómodo expresando mis disconformidades cuando algo no marcha bien en el equipo, lo que ha dificultado la comunicación y resolución de ciertos problemas. Para mejorar, planeo trabajar en la confianza y en la distribución más equitativa de responsabilidades, además de ser más abierto y claro en la comunicación con mis compañeros.</w:t>
+            </w:r>
           </w:p>
           <w:p>
             <w:pPr>
@@ -874,9 +1027,56 @@
               <w:jc w:val="both"/>
               <w:rPr>
                 <w:rFonts w:ascii="Calibri" w:hAnsi="Calibri"/>
-                <w:b/>
-                <w:bCs/>
-                <w:color w:val="1F4E79" w:themeColor="accent1" w:themeShade="80"/>
+              </w:rPr>
+            </w:pPr>
+            <w:r>
+              <w:rPr>
+                <w:rFonts w:ascii="Calibri" w:hAnsi="Calibri"/>
+              </w:rPr>
+              <w:t xml:space="preserve">Una de las inquietudes principales que tengo es cómo proceder en términos de distribución de trabajo y cómo motivar a los miembros del equipo. Me preocupa que la falta de </w:t>
+            </w:r>
+            <w:proofErr w:type="gramStart"/>
+            <w:r>
+              <w:rPr>
+                <w:rFonts w:ascii="Calibri" w:hAnsi="Calibri"/>
+              </w:rPr>
+              <w:t>participación activa</w:t>
+            </w:r>
+            <w:proofErr w:type="gramEnd"/>
+            <w:r>
+              <w:rPr>
+                <w:rFonts w:ascii="Calibri" w:hAnsi="Calibri"/>
+              </w:rPr>
+              <w:t xml:space="preserve"> de ciertos compañeros pueda afectar el progreso y la calidad final del proyecto.</w:t>
+            </w:r>
+          </w:p>
+          <w:p>
+            <w:pPr>
+              <w:jc w:val="both"/>
+              <w:rPr>
+                <w:rFonts w:ascii="Calibri" w:hAnsi="Calibri"/>
+              </w:rPr>
+            </w:pPr>
+          </w:p>
+          <w:p>
+            <w:pPr>
+              <w:jc w:val="both"/>
+              <w:rPr>
+                <w:rFonts w:ascii="Calibri" w:hAnsi="Calibri"/>
+              </w:rPr>
+            </w:pPr>
+            <w:r>
+              <w:rPr>
+                <w:rFonts w:ascii="Calibri" w:hAnsi="Calibri"/>
+              </w:rPr>
+              <w:t>La pregunta que me gustaría hacerle al docente es: ¿Qué estrategias recomienda para mejorar la participación en el equipo y cómo podemos mejorar la dinámica grupal para asegurar que todos contribuyan de manera equitativa? También me gustaría saber cómo podríamos mejorar la gestión del tiempo para no depender de una sola persona en tareas clave.</w:t>
+            </w:r>
+          </w:p>
+          <w:p>
+            <w:pPr>
+              <w:jc w:val="both"/>
+              <w:rPr>
+                <w:rFonts w:ascii="Calibri" w:hAnsi="Calibri"/>
               </w:rPr>
             </w:pPr>
           </w:p>
@@ -1043,6 +1243,54 @@
             <w:pPr>
               <w:jc w:val="both"/>
               <w:rPr>
+                <w:rFonts w:ascii="Calibri" w:hAnsi="Calibri"/>
+              </w:rPr>
+            </w:pPr>
+            <w:r>
+              <w:rPr>
+                <w:rFonts w:ascii="Calibri" w:hAnsi="Calibri"/>
+              </w:rPr>
+              <w:t>Sí, creemos que algunas actividades deben ser redistribuidas entre los miembros del equipo para asegurar que todos contribuyan de manera equitativa y podamos cumplir con los plazos del proyecto. Debido a la falta de participación, hemos asumido más responsabilidades de las que inicialmente nos correspondían. Para evitar sobrecargar a algunos miembros, es importante redistribuir tareas clave, especialmente aquellas relacionadas con el desarrollo técnico y la documentación.</w:t>
+            </w:r>
+          </w:p>
+          <w:p>
+            <w:pPr>
+              <w:jc w:val="both"/>
+              <w:rPr>
+                <w:rFonts w:ascii="Calibri" w:hAnsi="Calibri"/>
+              </w:rPr>
+            </w:pPr>
+          </w:p>
+          <w:p>
+            <w:pPr>
+              <w:jc w:val="both"/>
+              <w:rPr>
+                <w:rFonts w:ascii="Calibri" w:hAnsi="Calibri"/>
+              </w:rPr>
+            </w:pPr>
+            <w:r>
+              <w:rPr>
+                <w:rFonts w:ascii="Calibri" w:hAnsi="Calibri"/>
+              </w:rPr>
+              <w:t xml:space="preserve">No hay nuevas actividades que necesiten ser asignadas en este momento, pero es fundamental que todo </w:t>
+            </w:r>
+            <w:r>
+              <w:rPr>
+                <w:rFonts w:ascii="Calibri" w:hAnsi="Calibri"/>
+              </w:rPr>
+              <w:t>el</w:t>
+            </w:r>
+            <w:r>
+              <w:rPr>
+                <w:rFonts w:ascii="Calibri" w:hAnsi="Calibri"/>
+              </w:rPr>
+              <w:t xml:space="preserve"> equipo se involucre más en las tareas pendientes, como la revisión de código y la integración de nuevas funcionalidades.</w:t>
+            </w:r>
+          </w:p>
+          <w:p>
+            <w:pPr>
+              <w:jc w:val="both"/>
+              <w:rPr>
                 <w:rFonts w:eastAsiaTheme="majorEastAsia"/>
                 <w:color w:val="767171" w:themeColor="background2" w:themeShade="80"/>
                 <w:sz w:val="24"/>
@@ -1139,10 +1387,18 @@
                 <w:sz w:val="24"/>
                 <w:szCs w:val="24"/>
               </w:rPr>
-              <w:t>. APT  grupal</w:t>
+              <w:t xml:space="preserve">. </w:t>
             </w:r>
-            <w:bookmarkStart w:id="0" w:name="_GoBack"/>
-            <w:bookmarkEnd w:id="0"/>
+            <w:proofErr w:type="gramStart"/>
+            <w:r>
+              <w:rPr>
+                <w:rFonts w:eastAsiaTheme="majorEastAsia"/>
+                <w:sz w:val="24"/>
+                <w:szCs w:val="24"/>
+              </w:rPr>
+              <w:t>APT  grupal</w:t>
+            </w:r>
+            <w:proofErr w:type="gramEnd"/>
           </w:p>
         </w:tc>
       </w:tr>
@@ -1201,6 +1457,47 @@
             <w:pPr>
               <w:jc w:val="both"/>
               <w:rPr>
+                <w:rFonts w:ascii="Calibri" w:hAnsi="Calibri"/>
+                <w:u w:val="single"/>
+              </w:rPr>
+            </w:pPr>
+            <w:r>
+              <w:rPr>
+                <w:rFonts w:ascii="Calibri" w:hAnsi="Calibri"/>
+                <w:u w:val="single"/>
+              </w:rPr>
+              <w:t>El trabajo en grupo ha sido mixto. En general, destaco el compromiso y la colaboración de algunos miembros que han asumido tareas importantes y han trabajado activamente para cumplir con los plazos. Esto ha permitido que el proyecto avance, incluso cuando hemos enfrentado dificultades técnicas.</w:t>
+            </w:r>
+          </w:p>
+          <w:p>
+            <w:pPr>
+              <w:jc w:val="both"/>
+              <w:rPr>
+                <w:rFonts w:ascii="Calibri" w:hAnsi="Calibri"/>
+                <w:u w:val="single"/>
+              </w:rPr>
+            </w:pPr>
+          </w:p>
+          <w:p>
+            <w:pPr>
+              <w:jc w:val="both"/>
+              <w:rPr>
+                <w:rFonts w:ascii="Calibri" w:hAnsi="Calibri"/>
+                <w:u w:val="single"/>
+              </w:rPr>
+            </w:pPr>
+            <w:r>
+              <w:rPr>
+                <w:rFonts w:ascii="Calibri" w:hAnsi="Calibri"/>
+                <w:u w:val="single"/>
+              </w:rPr>
+              <w:t>Sin embargo, un aspecto que podría mejorar es la participación equitativa de todos los miembros. La falta de iniciativa puede generar sobrecarga a otros y e incluso cierta frustración. Para mejorar, sería ideal que todos los miembros del equipo asumieran sus responsabilidades de manera más activa y que la comunicación interna fuera más fluida y abierta, lo que permitiría resolver problemas más rápidamente y distribuir las tareas de manera más justa.</w:t>
+            </w:r>
+          </w:p>
+          <w:p>
+            <w:pPr>
+              <w:jc w:val="both"/>
+              <w:rPr>
                 <w:rFonts w:eastAsiaTheme="majorEastAsia"/>
                 <w:color w:val="767171" w:themeColor="background2" w:themeShade="80"/>
                 <w:sz w:val="24"/>
@@ -1272,7 +1569,7 @@
 </file>
 
 <file path=word/endnotes.xml><?xml version="1.0" encoding="utf-8"?>
-<w:endnotes xmlns:wpc="http://schemas.microsoft.com/office/word/2010/wordprocessingCanvas" xmlns:cx="http://schemas.microsoft.com/office/drawing/2014/chartex" xmlns:mc="http://schemas.openxmlformats.org/markup-compatibility/2006" xmlns:o="urn:schemas-microsoft-com:office:office" xmlns:r="http://schemas.openxmlformats.org/officeDocument/2006/relationships" xmlns:m="http://schemas.openxmlformats.org/officeDocument/2006/math" xmlns:v="urn:schemas-microsoft-com:vml" xmlns:wp14="http://schemas.microsoft.com/office/word/2010/wordprocessingDrawing" xmlns:wp="http://schemas.openxmlformats.org/drawingml/2006/wordprocessingDrawing" xmlns:w10="urn:schemas-microsoft-com:office:word" xmlns:w="http://schemas.openxmlformats.org/wordprocessingml/2006/main" xmlns:w14="http://schemas.microsoft.com/office/word/2010/wordml" xmlns:w15="http://schemas.microsoft.com/office/word/2012/wordml" xmlns:w16se="http://schemas.microsoft.com/office/word/2015/wordml/symex" xmlns:wpg="http://schemas.microsoft.com/office/word/2010/wordprocessingGroup" xmlns:wpi="http://schemas.microsoft.com/office/word/2010/wordprocessingInk" xmlns:wne="http://schemas.microsoft.com/office/word/2006/wordml" xmlns:wps="http://schemas.microsoft.com/office/word/2010/wordprocessingShape" mc:Ignorable="w14 w15 w16se wp14">
+<w:endnotes xmlns:wpc="http://schemas.microsoft.com/office/word/2010/wordprocessingCanvas" xmlns:cx="http://schemas.microsoft.com/office/drawing/2014/chartex" xmlns:cx1="http://schemas.microsoft.com/office/drawing/2015/9/8/chartex" xmlns:cx2="http://schemas.microsoft.com/office/drawing/2015/10/21/chartex" xmlns:cx3="http://schemas.microsoft.com/office/drawing/2016/5/9/chartex" xmlns:cx4="http://schemas.microsoft.com/office/drawing/2016/5/10/chartex" xmlns:cx5="http://schemas.microsoft.com/office/drawing/2016/5/11/chartex" xmlns:cx6="http://schemas.microsoft.com/office/drawing/2016/5/12/chartex" xmlns:cx7="http://schemas.microsoft.com/office/drawing/2016/5/13/chartex" xmlns:cx8="http://schemas.microsoft.com/office/drawing/2016/5/14/chartex" xmlns:mc="http://schemas.openxmlformats.org/markup-compatibility/2006" xmlns:aink="http://schemas.microsoft.com/office/drawing/2016/ink" xmlns:am3d="http://schemas.microsoft.com/office/drawing/2017/model3d" xmlns:o="urn:schemas-microsoft-com:office:office" xmlns:oel="http://schemas.microsoft.com/office/2019/extlst" xmlns:r="http://schemas.openxmlformats.org/officeDocument/2006/relationships" xmlns:m="http://schemas.openxmlformats.org/officeDocument/2006/math" xmlns:v="urn:schemas-microsoft-com:vml" xmlns:wp14="http://schemas.microsoft.com/office/word/2010/wordprocessingDrawing" xmlns:wp="http://schemas.openxmlformats.org/drawingml/2006/wordprocessingDrawing" xmlns:w10="urn:schemas-microsoft-com:office:word" xmlns:w="http://schemas.openxmlformats.org/wordprocessingml/2006/main" xmlns:w14="http://schemas.microsoft.com/office/word/2010/wordml" xmlns:w15="http://schemas.microsoft.com/office/word/2012/wordml" xmlns:w16cex="http://schemas.microsoft.com/office/word/2018/wordml/cex" xmlns:w16cid="http://schemas.microsoft.com/office/word/2016/wordml/cid" xmlns:w16="http://schemas.microsoft.com/office/word/2018/wordml" xmlns:w16du="http://schemas.microsoft.com/office/word/2023/wordml/word16du" xmlns:w16sdtdh="http://schemas.microsoft.com/office/word/2020/wordml/sdtdatahash" xmlns:w16se="http://schemas.microsoft.com/office/word/2015/wordml/symex" xmlns:wpg="http://schemas.microsoft.com/office/word/2010/wordprocessingGroup" xmlns:wpi="http://schemas.microsoft.com/office/word/2010/wordprocessingInk" xmlns:wne="http://schemas.microsoft.com/office/word/2006/wordml" xmlns:wps="http://schemas.microsoft.com/office/word/2010/wordprocessingShape" mc:Ignorable="w14 w15 w16se w16cid w16 w16cex w16sdtdh w16du wp14">
   <w:endnote w:type="separator" w:id="-1">
     <w:p>
       <w:pPr>
@@ -1297,7 +1594,7 @@
 </file>
 
 <file path=word/footer1.xml><?xml version="1.0" encoding="utf-8"?>
-<w:ftr xmlns:wpc="http://schemas.microsoft.com/office/word/2010/wordprocessingCanvas" xmlns:cx="http://schemas.microsoft.com/office/drawing/2014/chartex" xmlns:mc="http://schemas.openxmlformats.org/markup-compatibility/2006" xmlns:o="urn:schemas-microsoft-com:office:office" xmlns:r="http://schemas.openxmlformats.org/officeDocument/2006/relationships" xmlns:m="http://schemas.openxmlformats.org/officeDocument/2006/math" xmlns:v="urn:schemas-microsoft-com:vml" xmlns:wp14="http://schemas.microsoft.com/office/word/2010/wordprocessingDrawing" xmlns:wp="http://schemas.openxmlformats.org/drawingml/2006/wordprocessingDrawing" xmlns:w10="urn:schemas-microsoft-com:office:word" xmlns:w="http://schemas.openxmlformats.org/wordprocessingml/2006/main" xmlns:w14="http://schemas.microsoft.com/office/word/2010/wordml" xmlns:w15="http://schemas.microsoft.com/office/word/2012/wordml" xmlns:w16se="http://schemas.microsoft.com/office/word/2015/wordml/symex" xmlns:wpg="http://schemas.microsoft.com/office/word/2010/wordprocessingGroup" xmlns:wpi="http://schemas.microsoft.com/office/word/2010/wordprocessingInk" xmlns:wne="http://schemas.microsoft.com/office/word/2006/wordml" xmlns:wps="http://schemas.microsoft.com/office/word/2010/wordprocessingShape" mc:Ignorable="w14 w15 w16se wp14">
+<w:ftr xmlns:wpc="http://schemas.microsoft.com/office/word/2010/wordprocessingCanvas" xmlns:cx="http://schemas.microsoft.com/office/drawing/2014/chartex" xmlns:cx1="http://schemas.microsoft.com/office/drawing/2015/9/8/chartex" xmlns:cx2="http://schemas.microsoft.com/office/drawing/2015/10/21/chartex" xmlns:cx3="http://schemas.microsoft.com/office/drawing/2016/5/9/chartex" xmlns:cx4="http://schemas.microsoft.com/office/drawing/2016/5/10/chartex" xmlns:cx5="http://schemas.microsoft.com/office/drawing/2016/5/11/chartex" xmlns:cx6="http://schemas.microsoft.com/office/drawing/2016/5/12/chartex" xmlns:cx7="http://schemas.microsoft.com/office/drawing/2016/5/13/chartex" xmlns:cx8="http://schemas.microsoft.com/office/drawing/2016/5/14/chartex" xmlns:mc="http://schemas.openxmlformats.org/markup-compatibility/2006" xmlns:aink="http://schemas.microsoft.com/office/drawing/2016/ink" xmlns:am3d="http://schemas.microsoft.com/office/drawing/2017/model3d" xmlns:o="urn:schemas-microsoft-com:office:office" xmlns:oel="http://schemas.microsoft.com/office/2019/extlst" xmlns:r="http://schemas.openxmlformats.org/officeDocument/2006/relationships" xmlns:m="http://schemas.openxmlformats.org/officeDocument/2006/math" xmlns:v="urn:schemas-microsoft-com:vml" xmlns:wp14="http://schemas.microsoft.com/office/word/2010/wordprocessingDrawing" xmlns:wp="http://schemas.openxmlformats.org/drawingml/2006/wordprocessingDrawing" xmlns:w10="urn:schemas-microsoft-com:office:word" xmlns:w="http://schemas.openxmlformats.org/wordprocessingml/2006/main" xmlns:w14="http://schemas.microsoft.com/office/word/2010/wordml" xmlns:w15="http://schemas.microsoft.com/office/word/2012/wordml" xmlns:w16cex="http://schemas.microsoft.com/office/word/2018/wordml/cex" xmlns:w16cid="http://schemas.microsoft.com/office/word/2016/wordml/cid" xmlns:w16="http://schemas.microsoft.com/office/word/2018/wordml" xmlns:w16du="http://schemas.microsoft.com/office/word/2023/wordml/word16du" xmlns:w16sdtdh="http://schemas.microsoft.com/office/word/2020/wordml/sdtdatahash" xmlns:w16se="http://schemas.microsoft.com/office/word/2015/wordml/symex" xmlns:wpg="http://schemas.microsoft.com/office/word/2010/wordprocessingGroup" xmlns:wpi="http://schemas.microsoft.com/office/word/2010/wordprocessingInk" xmlns:wne="http://schemas.microsoft.com/office/word/2006/wordml" xmlns:wps="http://schemas.microsoft.com/office/word/2010/wordprocessingShape" mc:Ignorable="w14 w15 w16se w16cid w16 w16cex w16sdtdh w16du wp14">
   <w:sdt>
     <w:sdtPr>
       <w:id w:val="-937982979"/>
@@ -1306,7 +1603,6 @@
         <w:docPartUnique/>
       </w:docPartObj>
     </w:sdtPr>
-    <w:sdtEndPr/>
     <w:sdtContent>
       <w:p>
         <w:pPr>
@@ -1518,7 +1814,7 @@
             </mc:Choice>
             <mc:Fallback>
               <w:pict>
-                <v:group w14:anchorId="51D00065" id="Grupo 32" o:spid="_x0000_s1026" style="position:absolute;margin-left:0;margin-top:0;width:610.5pt;height:15pt;z-index:251659264;mso-width-percent:1000;mso-position-horizontal:center;mso-position-horizontal-relative:page;mso-position-vertical:center;mso-position-vertical-relative:bottom-margin-area;mso-width-percent:1000" coordorigin=",14970" coordsize="12255,300" o:gfxdata="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">
+                <v:group w14:anchorId="51D00065" id="Grupo 32" o:spid="_x0000_s1026" style="position:absolute;margin-left:0;margin-top:0;width:610.5pt;height:15pt;z-index:251659264;mso-width-percent:1000;mso-position-horizontal:center;mso-position-horizontal-relative:page;mso-position-vertical:center;mso-position-vertical-relative:bottom-margin-area;mso-width-percent:1000" coordorigin=",14970" coordsize="12255,300" o:gfxdata="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">
                   <v:shapetype id="_x0000_t202" coordsize="21600,21600" o:spt="202" path="m,l,21600r21600,l21600,xe">
                     <v:stroke joinstyle="miter"/>
                     <v:path gradientshapeok="t" o:connecttype="rect"/>
@@ -1585,7 +1881,7 @@
 </file>
 
 <file path=word/footnotes.xml><?xml version="1.0" encoding="utf-8"?>
-<w:footnotes xmlns:wpc="http://schemas.microsoft.com/office/word/2010/wordprocessingCanvas" xmlns:cx="http://schemas.microsoft.com/office/drawing/2014/chartex" xmlns:mc="http://schemas.openxmlformats.org/markup-compatibility/2006" xmlns:o="urn:schemas-microsoft-com:office:office" xmlns:r="http://schemas.openxmlformats.org/officeDocument/2006/relationships" xmlns:m="http://schemas.openxmlformats.org/officeDocument/2006/math" xmlns:v="urn:schemas-microsoft-com:vml" xmlns:wp14="http://schemas.microsoft.com/office/word/2010/wordprocessingDrawing" xmlns:wp="http://schemas.openxmlformats.org/drawingml/2006/wordprocessingDrawing" xmlns:w10="urn:schemas-microsoft-com:office:word" xmlns:w="http://schemas.openxmlformats.org/wordprocessingml/2006/main" xmlns:w14="http://schemas.microsoft.com/office/word/2010/wordml" xmlns:w15="http://schemas.microsoft.com/office/word/2012/wordml" xmlns:w16se="http://schemas.microsoft.com/office/word/2015/wordml/symex" xmlns:wpg="http://schemas.microsoft.com/office/word/2010/wordprocessingGroup" xmlns:wpi="http://schemas.microsoft.com/office/word/2010/wordprocessingInk" xmlns:wne="http://schemas.microsoft.com/office/word/2006/wordml" xmlns:wps="http://schemas.microsoft.com/office/word/2010/wordprocessingShape" mc:Ignorable="w14 w15 w16se wp14">
+<w:footnotes xmlns:wpc="http://schemas.microsoft.com/office/word/2010/wordprocessingCanvas" xmlns:cx="http://schemas.microsoft.com/office/drawing/2014/chartex" xmlns:cx1="http://schemas.microsoft.com/office/drawing/2015/9/8/chartex" xmlns:cx2="http://schemas.microsoft.com/office/drawing/2015/10/21/chartex" xmlns:cx3="http://schemas.microsoft.com/office/drawing/2016/5/9/chartex" xmlns:cx4="http://schemas.microsoft.com/office/drawing/2016/5/10/chartex" xmlns:cx5="http://schemas.microsoft.com/office/drawing/2016/5/11/chartex" xmlns:cx6="http://schemas.microsoft.com/office/drawing/2016/5/12/chartex" xmlns:cx7="http://schemas.microsoft.com/office/drawing/2016/5/13/chartex" xmlns:cx8="http://schemas.microsoft.com/office/drawing/2016/5/14/chartex" xmlns:mc="http://schemas.openxmlformats.org/markup-compatibility/2006" xmlns:aink="http://schemas.microsoft.com/office/drawing/2016/ink" xmlns:am3d="http://schemas.microsoft.com/office/drawing/2017/model3d" xmlns:o="urn:schemas-microsoft-com:office:office" xmlns:oel="http://schemas.microsoft.com/office/2019/extlst" xmlns:r="http://schemas.openxmlformats.org/officeDocument/2006/relationships" xmlns:m="http://schemas.openxmlformats.org/officeDocument/2006/math" xmlns:v="urn:schemas-microsoft-com:vml" xmlns:wp14="http://schemas.microsoft.com/office/word/2010/wordprocessingDrawing" xmlns:wp="http://schemas.openxmlformats.org/drawingml/2006/wordprocessingDrawing" xmlns:w10="urn:schemas-microsoft-com:office:word" xmlns:w="http://schemas.openxmlformats.org/wordprocessingml/2006/main" xmlns:w14="http://schemas.microsoft.com/office/word/2010/wordml" xmlns:w15="http://schemas.microsoft.com/office/word/2012/wordml" xmlns:w16cex="http://schemas.microsoft.com/office/word/2018/wordml/cex" xmlns:w16cid="http://schemas.microsoft.com/office/word/2016/wordml/cid" xmlns:w16="http://schemas.microsoft.com/office/word/2018/wordml" xmlns:w16du="http://schemas.microsoft.com/office/word/2023/wordml/word16du" xmlns:w16sdtdh="http://schemas.microsoft.com/office/word/2020/wordml/sdtdatahash" xmlns:w16se="http://schemas.microsoft.com/office/word/2015/wordml/symex" xmlns:wpg="http://schemas.microsoft.com/office/word/2010/wordprocessingGroup" xmlns:wpi="http://schemas.microsoft.com/office/word/2010/wordprocessingInk" xmlns:wne="http://schemas.microsoft.com/office/word/2006/wordml" xmlns:wps="http://schemas.microsoft.com/office/word/2010/wordprocessingShape" mc:Ignorable="w14 w15 w16se w16cid w16 w16cex w16sdtdh w16du wp14">
   <w:footnote w:type="separator" w:id="-1">
     <w:p>
       <w:pPr>
@@ -1610,7 +1906,7 @@
 </file>
 
 <file path=word/header1.xml><?xml version="1.0" encoding="utf-8"?>
-<w:hdr xmlns:wpc="http://schemas.microsoft.com/office/word/2010/wordprocessingCanvas" xmlns:cx="http://schemas.microsoft.com/office/drawing/2014/chartex" xmlns:mc="http://schemas.openxmlformats.org/markup-compatibility/2006" xmlns:o="urn:schemas-microsoft-com:office:office" xmlns:r="http://schemas.openxmlformats.org/officeDocument/2006/relationships" xmlns:m="http://schemas.openxmlformats.org/officeDocument/2006/math" xmlns:v="urn:schemas-microsoft-com:vml" xmlns:wp14="http://schemas.microsoft.com/office/word/2010/wordprocessingDrawing" xmlns:wp="http://schemas.openxmlformats.org/drawingml/2006/wordprocessingDrawing" xmlns:w10="urn:schemas-microsoft-com:office:word" xmlns:w="http://schemas.openxmlformats.org/wordprocessingml/2006/main" xmlns:w14="http://schemas.microsoft.com/office/word/2010/wordml" xmlns:w15="http://schemas.microsoft.com/office/word/2012/wordml" xmlns:w16se="http://schemas.microsoft.com/office/word/2015/wordml/symex" xmlns:wpg="http://schemas.microsoft.com/office/word/2010/wordprocessingGroup" xmlns:wpi="http://schemas.microsoft.com/office/word/2010/wordprocessingInk" xmlns:wne="http://schemas.microsoft.com/office/word/2006/wordml" xmlns:wps="http://schemas.microsoft.com/office/word/2010/wordprocessingShape" mc:Ignorable="w14 w15 w16se wp14">
+<w:hdr xmlns:wpc="http://schemas.microsoft.com/office/word/2010/wordprocessingCanvas" xmlns:cx="http://schemas.microsoft.com/office/drawing/2014/chartex" xmlns:cx1="http://schemas.microsoft.com/office/drawing/2015/9/8/chartex" xmlns:cx2="http://schemas.microsoft.com/office/drawing/2015/10/21/chartex" xmlns:cx3="http://schemas.microsoft.com/office/drawing/2016/5/9/chartex" xmlns:cx4="http://schemas.microsoft.com/office/drawing/2016/5/10/chartex" xmlns:cx5="http://schemas.microsoft.com/office/drawing/2016/5/11/chartex" xmlns:cx6="http://schemas.microsoft.com/office/drawing/2016/5/12/chartex" xmlns:cx7="http://schemas.microsoft.com/office/drawing/2016/5/13/chartex" xmlns:cx8="http://schemas.microsoft.com/office/drawing/2016/5/14/chartex" xmlns:mc="http://schemas.openxmlformats.org/markup-compatibility/2006" xmlns:aink="http://schemas.microsoft.com/office/drawing/2016/ink" xmlns:am3d="http://schemas.microsoft.com/office/drawing/2017/model3d" xmlns:o="urn:schemas-microsoft-com:office:office" xmlns:oel="http://schemas.microsoft.com/office/2019/extlst" xmlns:r="http://schemas.openxmlformats.org/officeDocument/2006/relationships" xmlns:m="http://schemas.openxmlformats.org/officeDocument/2006/math" xmlns:v="urn:schemas-microsoft-com:vml" xmlns:wp14="http://schemas.microsoft.com/office/word/2010/wordprocessingDrawing" xmlns:wp="http://schemas.openxmlformats.org/drawingml/2006/wordprocessingDrawing" xmlns:w10="urn:schemas-microsoft-com:office:word" xmlns:w="http://schemas.openxmlformats.org/wordprocessingml/2006/main" xmlns:w14="http://schemas.microsoft.com/office/word/2010/wordml" xmlns:w15="http://schemas.microsoft.com/office/word/2012/wordml" xmlns:w16cex="http://schemas.microsoft.com/office/word/2018/wordml/cex" xmlns:w16cid="http://schemas.microsoft.com/office/word/2016/wordml/cid" xmlns:w16="http://schemas.microsoft.com/office/word/2018/wordml" xmlns:w16du="http://schemas.microsoft.com/office/word/2023/wordml/word16du" xmlns:w16sdtdh="http://schemas.microsoft.com/office/word/2020/wordml/sdtdatahash" xmlns:w16se="http://schemas.microsoft.com/office/word/2015/wordml/symex" xmlns:wpg="http://schemas.microsoft.com/office/word/2010/wordprocessingGroup" xmlns:wpi="http://schemas.microsoft.com/office/word/2010/wordprocessingInk" xmlns:wne="http://schemas.microsoft.com/office/word/2006/wordml" xmlns:wps="http://schemas.microsoft.com/office/word/2010/wordprocessingShape" mc:Ignorable="w14 w15 w16se w16cid w16 w16cex w16sdtdh w16du wp14">
   <w:tbl>
     <w:tblPr>
       <w:tblStyle w:val="Tablaconcuadrcula"/>
@@ -1790,7 +2086,7 @@
 </file>
 
 <file path=word/header2.xml><?xml version="1.0" encoding="utf-8"?>
-<w:hdr xmlns:wpc="http://schemas.microsoft.com/office/word/2010/wordprocessingCanvas" xmlns:cx="http://schemas.microsoft.com/office/drawing/2014/chartex" xmlns:mc="http://schemas.openxmlformats.org/markup-compatibility/2006" xmlns:o="urn:schemas-microsoft-com:office:office" xmlns:r="http://schemas.openxmlformats.org/officeDocument/2006/relationships" xmlns:m="http://schemas.openxmlformats.org/officeDocument/2006/math" xmlns:v="urn:schemas-microsoft-com:vml" xmlns:wp14="http://schemas.microsoft.com/office/word/2010/wordprocessingDrawing" xmlns:wp="http://schemas.openxmlformats.org/drawingml/2006/wordprocessingDrawing" xmlns:w10="urn:schemas-microsoft-com:office:word" xmlns:w="http://schemas.openxmlformats.org/wordprocessingml/2006/main" xmlns:w14="http://schemas.microsoft.com/office/word/2010/wordml" xmlns:w15="http://schemas.microsoft.com/office/word/2012/wordml" xmlns:w16se="http://schemas.microsoft.com/office/word/2015/wordml/symex" xmlns:wpg="http://schemas.microsoft.com/office/word/2010/wordprocessingGroup" xmlns:wpi="http://schemas.microsoft.com/office/word/2010/wordprocessingInk" xmlns:wne="http://schemas.microsoft.com/office/word/2006/wordml" xmlns:wps="http://schemas.microsoft.com/office/word/2010/wordprocessingShape" mc:Ignorable="w14 w15 w16se wp14">
+<w:hdr xmlns:wpc="http://schemas.microsoft.com/office/word/2010/wordprocessingCanvas" xmlns:cx="http://schemas.microsoft.com/office/drawing/2014/chartex" xmlns:cx1="http://schemas.microsoft.com/office/drawing/2015/9/8/chartex" xmlns:cx2="http://schemas.microsoft.com/office/drawing/2015/10/21/chartex" xmlns:cx3="http://schemas.microsoft.com/office/drawing/2016/5/9/chartex" xmlns:cx4="http://schemas.microsoft.com/office/drawing/2016/5/10/chartex" xmlns:cx5="http://schemas.microsoft.com/office/drawing/2016/5/11/chartex" xmlns:cx6="http://schemas.microsoft.com/office/drawing/2016/5/12/chartex" xmlns:cx7="http://schemas.microsoft.com/office/drawing/2016/5/13/chartex" xmlns:cx8="http://schemas.microsoft.com/office/drawing/2016/5/14/chartex" xmlns:mc="http://schemas.openxmlformats.org/markup-compatibility/2006" xmlns:aink="http://schemas.microsoft.com/office/drawing/2016/ink" xmlns:am3d="http://schemas.microsoft.com/office/drawing/2017/model3d" xmlns:o="urn:schemas-microsoft-com:office:office" xmlns:oel="http://schemas.microsoft.com/office/2019/extlst" xmlns:r="http://schemas.openxmlformats.org/officeDocument/2006/relationships" xmlns:m="http://schemas.openxmlformats.org/officeDocument/2006/math" xmlns:v="urn:schemas-microsoft-com:vml" xmlns:wp14="http://schemas.microsoft.com/office/word/2010/wordprocessingDrawing" xmlns:wp="http://schemas.openxmlformats.org/drawingml/2006/wordprocessingDrawing" xmlns:w10="urn:schemas-microsoft-com:office:word" xmlns:w="http://schemas.openxmlformats.org/wordprocessingml/2006/main" xmlns:w14="http://schemas.microsoft.com/office/word/2010/wordml" xmlns:w15="http://schemas.microsoft.com/office/word/2012/wordml" xmlns:w16cex="http://schemas.microsoft.com/office/word/2018/wordml/cex" xmlns:w16cid="http://schemas.microsoft.com/office/word/2016/wordml/cid" xmlns:w16="http://schemas.microsoft.com/office/word/2018/wordml" xmlns:w16du="http://schemas.microsoft.com/office/word/2023/wordml/word16du" xmlns:w16sdtdh="http://schemas.microsoft.com/office/word/2020/wordml/sdtdatahash" xmlns:w16se="http://schemas.microsoft.com/office/word/2015/wordml/symex" xmlns:wpg="http://schemas.microsoft.com/office/word/2010/wordprocessingGroup" xmlns:wpi="http://schemas.microsoft.com/office/word/2010/wordprocessingInk" xmlns:wne="http://schemas.microsoft.com/office/word/2006/wordml" xmlns:wps="http://schemas.microsoft.com/office/word/2010/wordprocessingShape" mc:Ignorable="w14 w15 w16se w16cid w16 w16cex w16sdtdh w16du wp14">
   <w:tbl>
     <w:tblPr>
       <w:tblStyle w:val="Tablaconcuadrcula"/>
@@ -2065,7 +2361,7 @@
 </file>
 
 <file path=word/numbering.xml><?xml version="1.0" encoding="utf-8"?>
-<w:numbering xmlns:wpc="http://schemas.microsoft.com/office/word/2010/wordprocessingCanvas" xmlns:cx="http://schemas.microsoft.com/office/drawing/2014/chartex" xmlns:mc="http://schemas.openxmlformats.org/markup-compatibility/2006" xmlns:o="urn:schemas-microsoft-com:office:office" xmlns:r="http://schemas.openxmlformats.org/officeDocument/2006/relationships" xmlns:m="http://schemas.openxmlformats.org/officeDocument/2006/math" xmlns:v="urn:schemas-microsoft-com:vml" xmlns:wp14="http://schemas.microsoft.com/office/word/2010/wordprocessingDrawing" xmlns:wp="http://schemas.openxmlformats.org/drawingml/2006/wordprocessingDrawing" xmlns:w10="urn:schemas-microsoft-com:office:word" xmlns:w="http://schemas.openxmlformats.org/wordprocessingml/2006/main" xmlns:w14="http://schemas.microsoft.com/office/word/2010/wordml" xmlns:w15="http://schemas.microsoft.com/office/word/2012/wordml" xmlns:w16se="http://schemas.microsoft.com/office/word/2015/wordml/symex" xmlns:wpg="http://schemas.microsoft.com/office/word/2010/wordprocessingGroup" xmlns:wpi="http://schemas.microsoft.com/office/word/2010/wordprocessingInk" xmlns:wne="http://schemas.microsoft.com/office/word/2006/wordml" xmlns:wps="http://schemas.microsoft.com/office/word/2010/wordprocessingShape" mc:Ignorable="w14 w15 w16se wp14">
+<w:numbering xmlns:wpc="http://schemas.microsoft.com/office/word/2010/wordprocessingCanvas" xmlns:cx="http://schemas.microsoft.com/office/drawing/2014/chartex" xmlns:cx1="http://schemas.microsoft.com/office/drawing/2015/9/8/chartex" xmlns:cx2="http://schemas.microsoft.com/office/drawing/2015/10/21/chartex" xmlns:cx3="http://schemas.microsoft.com/office/drawing/2016/5/9/chartex" xmlns:cx4="http://schemas.microsoft.com/office/drawing/2016/5/10/chartex" xmlns:cx5="http://schemas.microsoft.com/office/drawing/2016/5/11/chartex" xmlns:cx6="http://schemas.microsoft.com/office/drawing/2016/5/12/chartex" xmlns:cx7="http://schemas.microsoft.com/office/drawing/2016/5/13/chartex" xmlns:cx8="http://schemas.microsoft.com/office/drawing/2016/5/14/chartex" xmlns:mc="http://schemas.openxmlformats.org/markup-compatibility/2006" xmlns:aink="http://schemas.microsoft.com/office/drawing/2016/ink" xmlns:am3d="http://schemas.microsoft.com/office/drawing/2017/model3d" xmlns:o="urn:schemas-microsoft-com:office:office" xmlns:oel="http://schemas.microsoft.com/office/2019/extlst" xmlns:r="http://schemas.openxmlformats.org/officeDocument/2006/relationships" xmlns:m="http://schemas.openxmlformats.org/officeDocument/2006/math" xmlns:v="urn:schemas-microsoft-com:vml" xmlns:wp14="http://schemas.microsoft.com/office/word/2010/wordprocessingDrawing" xmlns:wp="http://schemas.openxmlformats.org/drawingml/2006/wordprocessingDrawing" xmlns:w10="urn:schemas-microsoft-com:office:word" xmlns:w="http://schemas.openxmlformats.org/wordprocessingml/2006/main" xmlns:w14="http://schemas.microsoft.com/office/word/2010/wordml" xmlns:w15="http://schemas.microsoft.com/office/word/2012/wordml" xmlns:w16cex="http://schemas.microsoft.com/office/word/2018/wordml/cex" xmlns:w16cid="http://schemas.microsoft.com/office/word/2016/wordml/cid" xmlns:w16="http://schemas.microsoft.com/office/word/2018/wordml" xmlns:w16du="http://schemas.microsoft.com/office/word/2023/wordml/word16du" xmlns:w16sdtdh="http://schemas.microsoft.com/office/word/2020/wordml/sdtdatahash" xmlns:w16se="http://schemas.microsoft.com/office/word/2015/wordml/symex" xmlns:wpg="http://schemas.microsoft.com/office/word/2010/wordprocessingGroup" xmlns:wpi="http://schemas.microsoft.com/office/word/2010/wordprocessingInk" xmlns:wne="http://schemas.microsoft.com/office/word/2006/wordml" xmlns:wps="http://schemas.microsoft.com/office/word/2010/wordprocessingShape" mc:Ignorable="w14 w15 w16se w16cid w16 w16cex w16sdtdh w16du wp14">
   <w:abstractNum w:abstractNumId="0" w15:restartNumberingAfterBreak="0">
     <w:nsid w:val="049156A1"/>
     <w:multiLevelType w:val="hybridMultilevel"/>
@@ -6639,124 +6935,124 @@
       </w:rPr>
     </w:lvl>
   </w:abstractNum>
-  <w:num w:numId="1">
+  <w:num w:numId="1" w16cid:durableId="996491035">
     <w:abstractNumId w:val="3"/>
   </w:num>
-  <w:num w:numId="2">
+  <w:num w:numId="2" w16cid:durableId="615865708">
     <w:abstractNumId w:val="8"/>
   </w:num>
-  <w:num w:numId="3">
+  <w:num w:numId="3" w16cid:durableId="1266887967">
     <w:abstractNumId w:val="12"/>
   </w:num>
-  <w:num w:numId="4">
+  <w:num w:numId="4" w16cid:durableId="480004899">
     <w:abstractNumId w:val="28"/>
   </w:num>
-  <w:num w:numId="5">
+  <w:num w:numId="5" w16cid:durableId="1539127618">
     <w:abstractNumId w:val="30"/>
   </w:num>
-  <w:num w:numId="6">
+  <w:num w:numId="6" w16cid:durableId="1173185591">
     <w:abstractNumId w:val="4"/>
   </w:num>
-  <w:num w:numId="7">
+  <w:num w:numId="7" w16cid:durableId="69041024">
     <w:abstractNumId w:val="11"/>
   </w:num>
-  <w:num w:numId="8">
+  <w:num w:numId="8" w16cid:durableId="1932548535">
     <w:abstractNumId w:val="19"/>
   </w:num>
-  <w:num w:numId="9">
+  <w:num w:numId="9" w16cid:durableId="456292929">
     <w:abstractNumId w:val="15"/>
   </w:num>
-  <w:num w:numId="10">
+  <w:num w:numId="10" w16cid:durableId="291133903">
     <w:abstractNumId w:val="9"/>
   </w:num>
-  <w:num w:numId="11">
+  <w:num w:numId="11" w16cid:durableId="1696924781">
     <w:abstractNumId w:val="24"/>
   </w:num>
-  <w:num w:numId="12">
+  <w:num w:numId="12" w16cid:durableId="440612851">
     <w:abstractNumId w:val="35"/>
   </w:num>
-  <w:num w:numId="13">
+  <w:num w:numId="13" w16cid:durableId="428703180">
     <w:abstractNumId w:val="29"/>
   </w:num>
-  <w:num w:numId="14">
+  <w:num w:numId="14" w16cid:durableId="956175463">
     <w:abstractNumId w:val="1"/>
   </w:num>
-  <w:num w:numId="15">
+  <w:num w:numId="15" w16cid:durableId="142894090">
     <w:abstractNumId w:val="36"/>
   </w:num>
-  <w:num w:numId="16">
+  <w:num w:numId="16" w16cid:durableId="139273740">
     <w:abstractNumId w:val="21"/>
   </w:num>
-  <w:num w:numId="17">
+  <w:num w:numId="17" w16cid:durableId="1060054432">
     <w:abstractNumId w:val="17"/>
   </w:num>
-  <w:num w:numId="18">
+  <w:num w:numId="18" w16cid:durableId="209804904">
     <w:abstractNumId w:val="31"/>
   </w:num>
-  <w:num w:numId="19">
+  <w:num w:numId="19" w16cid:durableId="1849711492">
     <w:abstractNumId w:val="10"/>
   </w:num>
-  <w:num w:numId="20">
+  <w:num w:numId="20" w16cid:durableId="849368514">
     <w:abstractNumId w:val="39"/>
   </w:num>
-  <w:num w:numId="21">
+  <w:num w:numId="21" w16cid:durableId="1547599673">
     <w:abstractNumId w:val="34"/>
   </w:num>
-  <w:num w:numId="22">
+  <w:num w:numId="22" w16cid:durableId="246159754">
     <w:abstractNumId w:val="13"/>
   </w:num>
-  <w:num w:numId="23">
+  <w:num w:numId="23" w16cid:durableId="759064730">
     <w:abstractNumId w:val="14"/>
   </w:num>
-  <w:num w:numId="24">
+  <w:num w:numId="24" w16cid:durableId="1864394806">
     <w:abstractNumId w:val="5"/>
   </w:num>
-  <w:num w:numId="25">
+  <w:num w:numId="25" w16cid:durableId="867334742">
     <w:abstractNumId w:val="16"/>
   </w:num>
-  <w:num w:numId="26">
+  <w:num w:numId="26" w16cid:durableId="901251849">
     <w:abstractNumId w:val="20"/>
   </w:num>
-  <w:num w:numId="27">
+  <w:num w:numId="27" w16cid:durableId="1577283877">
     <w:abstractNumId w:val="23"/>
   </w:num>
-  <w:num w:numId="28">
+  <w:num w:numId="28" w16cid:durableId="2083916321">
     <w:abstractNumId w:val="0"/>
   </w:num>
-  <w:num w:numId="29">
+  <w:num w:numId="29" w16cid:durableId="1403214680">
     <w:abstractNumId w:val="18"/>
   </w:num>
-  <w:num w:numId="30">
+  <w:num w:numId="30" w16cid:durableId="1023673713">
     <w:abstractNumId w:val="22"/>
   </w:num>
-  <w:num w:numId="31">
+  <w:num w:numId="31" w16cid:durableId="198248070">
     <w:abstractNumId w:val="2"/>
   </w:num>
-  <w:num w:numId="32">
+  <w:num w:numId="32" w16cid:durableId="1700205297">
     <w:abstractNumId w:val="7"/>
   </w:num>
-  <w:num w:numId="33">
+  <w:num w:numId="33" w16cid:durableId="86853270">
     <w:abstractNumId w:val="32"/>
   </w:num>
-  <w:num w:numId="34">
+  <w:num w:numId="34" w16cid:durableId="976908519">
     <w:abstractNumId w:val="38"/>
   </w:num>
-  <w:num w:numId="35">
+  <w:num w:numId="35" w16cid:durableId="873691979">
     <w:abstractNumId w:val="6"/>
   </w:num>
-  <w:num w:numId="36">
+  <w:num w:numId="36" w16cid:durableId="1178276019">
     <w:abstractNumId w:val="25"/>
   </w:num>
-  <w:num w:numId="37">
+  <w:num w:numId="37" w16cid:durableId="884027921">
     <w:abstractNumId w:val="37"/>
   </w:num>
-  <w:num w:numId="38">
+  <w:num w:numId="38" w16cid:durableId="2015984761">
     <w:abstractNumId w:val="27"/>
   </w:num>
-  <w:num w:numId="39">
+  <w:num w:numId="39" w16cid:durableId="1458373196">
     <w:abstractNumId w:val="26"/>
   </w:num>
-  <w:num w:numId="40">
+  <w:num w:numId="40" w16cid:durableId="1718890954">
     <w:abstractNumId w:val="33"/>
   </w:num>
   <w:numIdMacAtCleanup w:val="18"/>
@@ -6764,7 +7060,7 @@
 </file>
 
 <file path=word/styles.xml><?xml version="1.0" encoding="utf-8"?>
-<w:styles xmlns:mc="http://schemas.openxmlformats.org/markup-compatibility/2006" xmlns:r="http://schemas.openxmlformats.org/officeDocument/2006/relationships" xmlns:w="http://schemas.openxmlformats.org/wordprocessingml/2006/main" xmlns:w14="http://schemas.microsoft.com/office/word/2010/wordml" xmlns:w15="http://schemas.microsoft.com/office/word/2012/wordml" xmlns:w16se="http://schemas.microsoft.com/office/word/2015/wordml/symex" mc:Ignorable="w14 w15 w16se">
+<w:styles xmlns:mc="http://schemas.openxmlformats.org/markup-compatibility/2006" xmlns:r="http://schemas.openxmlformats.org/officeDocument/2006/relationships" xmlns:w="http://schemas.openxmlformats.org/wordprocessingml/2006/main" xmlns:w14="http://schemas.microsoft.com/office/word/2010/wordml" xmlns:w15="http://schemas.microsoft.com/office/word/2012/wordml" xmlns:w16cex="http://schemas.microsoft.com/office/word/2018/wordml/cex" xmlns:w16cid="http://schemas.microsoft.com/office/word/2016/wordml/cid" xmlns:w16="http://schemas.microsoft.com/office/word/2018/wordml" xmlns:w16du="http://schemas.microsoft.com/office/word/2023/wordml/word16du" xmlns:w16sdtdh="http://schemas.microsoft.com/office/word/2020/wordml/sdtdatahash" xmlns:w16se="http://schemas.microsoft.com/office/word/2015/wordml/symex" mc:Ignorable="w14 w15 w16se w16cid w16 w16cex w16sdtdh w16du">
   <w:docDefaults>
     <w:rPrDefault>
       <w:rPr>
@@ -6780,7 +7076,7 @@
       </w:pPr>
     </w:pPrDefault>
   </w:docDefaults>
-  <w:latentStyles w:defLockedState="0" w:defUIPriority="99" w:defSemiHidden="0" w:defUnhideWhenUsed="0" w:defQFormat="0" w:count="371">
+  <w:latentStyles w:defLockedState="0" w:defUIPriority="99" w:defSemiHidden="0" w:defUnhideWhenUsed="0" w:defQFormat="0" w:count="376">
     <w:lsdException w:name="Normal" w:uiPriority="0" w:qFormat="1"/>
     <w:lsdException w:name="heading 1" w:uiPriority="9" w:qFormat="1"/>
     <w:lsdException w:name="heading 2" w:semiHidden="1" w:uiPriority="9" w:unhideWhenUsed="1" w:qFormat="1"/>
@@ -7152,6 +7448,11 @@
     <w:lsdException w:name="List Table 5 Dark Accent 6" w:uiPriority="50"/>
     <w:lsdException w:name="List Table 6 Colorful Accent 6" w:uiPriority="51"/>
     <w:lsdException w:name="List Table 7 Colorful Accent 6" w:uiPriority="52"/>
+    <w:lsdException w:name="Mention" w:semiHidden="1" w:unhideWhenUsed="1"/>
+    <w:lsdException w:name="Smart Hyperlink" w:semiHidden="1" w:unhideWhenUsed="1"/>
+    <w:lsdException w:name="Hashtag" w:semiHidden="1" w:unhideWhenUsed="1"/>
+    <w:lsdException w:name="Unresolved Mention" w:semiHidden="1" w:unhideWhenUsed="1"/>
+    <w:lsdException w:name="Smart Link" w:semiHidden="1" w:unhideWhenUsed="1"/>
   </w:latentStyles>
   <w:style w:type="paragraph" w:default="1" w:styleId="Normal">
     <w:name w:val="Normal"/>
@@ -7225,7 +7526,6 @@
   <w:style w:type="character" w:default="1" w:styleId="Fuentedeprrafopredeter">
     <w:name w:val="Default Paragraph Font"/>
     <w:uiPriority w:val="1"/>
-    <w:semiHidden/>
     <w:unhideWhenUsed/>
   </w:style>
   <w:style w:type="table" w:default="1" w:styleId="Tablanormal">
@@ -8135,7 +8435,7 @@
       <w:szCs w:val="24"/>
     </w:rPr>
   </w:style>
-  <w:style w:type="table" w:styleId="Cuadrculadetablaclara">
+  <w:style w:type="table" w:styleId="Tablaconcuadrculaclara">
     <w:name w:val="Grid Table Light"/>
     <w:basedOn w:val="Tablanormal"/>
     <w:uiPriority w:val="40"/>
@@ -8157,7 +8457,7 @@
   <w:style w:type="table" w:customStyle="1" w:styleId="Cuadrculadetablaclara1">
     <w:name w:val="Cuadrícula de tabla clara1"/>
     <w:basedOn w:val="Tablanormal"/>
-    <w:next w:val="Cuadrculadetablaclara"/>
+    <w:next w:val="Tablaconcuadrculaclara"/>
     <w:uiPriority w:val="40"/>
     <w:rsid w:val="00943DF1"/>
     <w:pPr>
@@ -8210,532 +8510,6 @@
     </w:rPr>
   </w:style>
 </w:styles>
-</file>
-
-<file path=word/glossary/document.xml><?xml version="1.0" encoding="utf-8"?>
-<w:glossaryDocument xmlns:wpc="http://schemas.microsoft.com/office/word/2010/wordprocessingCanvas" xmlns:cx="http://schemas.microsoft.com/office/drawing/2014/chartex" xmlns:mc="http://schemas.openxmlformats.org/markup-compatibility/2006" xmlns:o="urn:schemas-microsoft-com:office:office" xmlns:r="http://schemas.openxmlformats.org/officeDocument/2006/relationships" xmlns:m="http://schemas.openxmlformats.org/officeDocument/2006/math" xmlns:v="urn:schemas-microsoft-com:vml" xmlns:wp14="http://schemas.microsoft.com/office/word/2010/wordprocessingDrawing" xmlns:wp="http://schemas.openxmlformats.org/drawingml/2006/wordprocessingDrawing" xmlns:w10="urn:schemas-microsoft-com:office:word" xmlns:w="http://schemas.openxmlformats.org/wordprocessingml/2006/main" xmlns:w14="http://schemas.microsoft.com/office/word/2010/wordml" xmlns:w15="http://schemas.microsoft.com/office/word/2012/wordml" xmlns:w16se="http://schemas.microsoft.com/office/word/2015/wordml/symex" xmlns:wpg="http://schemas.microsoft.com/office/word/2010/wordprocessingGroup" xmlns:wpi="http://schemas.microsoft.com/office/word/2010/wordprocessingInk" xmlns:wne="http://schemas.microsoft.com/office/word/2006/wordml" xmlns:wps="http://schemas.microsoft.com/office/word/2010/wordprocessingShape" mc:Ignorable="w14 w15 w16se wp14"/>
-</file>
-
-<file path=word/glossary/fontTable.xml><?xml version="1.0" encoding="utf-8"?>
-<w:fonts xmlns:mc="http://schemas.openxmlformats.org/markup-compatibility/2006" xmlns:r="http://schemas.openxmlformats.org/officeDocument/2006/relationships" xmlns:w="http://schemas.openxmlformats.org/wordprocessingml/2006/main" xmlns:w14="http://schemas.microsoft.com/office/word/2010/wordml" xmlns:w15="http://schemas.microsoft.com/office/word/2012/wordml" xmlns:w16se="http://schemas.microsoft.com/office/word/2015/wordml/symex" mc:Ignorable="w14 w15 w16se">
-  <w:font w:name="Calibri">
-    <w:panose1 w:val="020F0502020204030204"/>
-    <w:charset w:val="00"/>
-    <w:family w:val="swiss"/>
-    <w:pitch w:val="variable"/>
-    <w:sig w:usb0="E4002EFF" w:usb1="C000247B" w:usb2="00000009" w:usb3="00000000" w:csb0="000001FF" w:csb1="00000000"/>
-  </w:font>
-  <w:font w:name="Times New Roman">
-    <w:panose1 w:val="02020603050405020304"/>
-    <w:charset w:val="00"/>
-    <w:family w:val="roman"/>
-    <w:pitch w:val="variable"/>
-    <w:sig w:usb0="E0002EFF" w:usb1="C000785B" w:usb2="00000009" w:usb3="00000000" w:csb0="000001FF" w:csb1="00000000"/>
-  </w:font>
-  <w:font w:name="Courier New">
-    <w:panose1 w:val="02070309020205020404"/>
-    <w:charset w:val="00"/>
-    <w:family w:val="modern"/>
-    <w:pitch w:val="fixed"/>
-    <w:sig w:usb0="E0002EFF" w:usb1="C0007843" w:usb2="00000009" w:usb3="00000000" w:csb0="000001FF" w:csb1="00000000"/>
-  </w:font>
-  <w:font w:name="Wingdings">
-    <w:panose1 w:val="05000000000000000000"/>
-    <w:charset w:val="02"/>
-    <w:family w:val="auto"/>
-    <w:pitch w:val="variable"/>
-    <w:sig w:usb0="00000000" w:usb1="10000000" w:usb2="00000000" w:usb3="00000000" w:csb0="80000000" w:csb1="00000000"/>
-  </w:font>
-  <w:font w:name="Symbol">
-    <w:panose1 w:val="05050102010706020507"/>
-    <w:charset w:val="02"/>
-    <w:family w:val="roman"/>
-    <w:pitch w:val="variable"/>
-    <w:sig w:usb0="00000000" w:usb1="10000000" w:usb2="00000000" w:usb3="00000000" w:csb0="80000000" w:csb1="00000000"/>
-  </w:font>
-  <w:font w:name="Calibri Light">
-    <w:panose1 w:val="020F0302020204030204"/>
-    <w:charset w:val="00"/>
-    <w:family w:val="swiss"/>
-    <w:pitch w:val="variable"/>
-    <w:sig w:usb0="E4002EFF" w:usb1="C000247B" w:usb2="00000009" w:usb3="00000000" w:csb0="000001FF" w:csb1="00000000"/>
-  </w:font>
-  <w:font w:name="Segoe UI">
-    <w:panose1 w:val="020B0502040204020203"/>
-    <w:charset w:val="00"/>
-    <w:family w:val="swiss"/>
-    <w:pitch w:val="variable"/>
-    <w:sig w:usb0="E4002EFF" w:usb1="C000E47F" w:usb2="00000009" w:usb3="00000000" w:csb0="000001FF" w:csb1="00000000"/>
-  </w:font>
-  <w:font w:name="Century Gothic">
-    <w:panose1 w:val="020B0502020202020204"/>
-    <w:charset w:val="00"/>
-    <w:family w:val="swiss"/>
-    <w:pitch w:val="variable"/>
-    <w:sig w:usb0="00000287" w:usb1="00000000" w:usb2="00000000" w:usb3="00000000" w:csb0="0000009F" w:csb1="00000000"/>
-  </w:font>
-</w:fonts>
-</file>
-
-<file path=word/glossary/settings.xml><?xml version="1.0" encoding="utf-8"?>
-<w:settings xmlns:mc="http://schemas.openxmlformats.org/markup-compatibility/2006" xmlns:o="urn:schemas-microsoft-com:office:office" xmlns:r="http://schemas.openxmlformats.org/officeDocument/2006/relationships" xmlns:m="http://schemas.openxmlformats.org/officeDocument/2006/math" xmlns:v="urn:schemas-microsoft-com:vml" xmlns:w10="urn:schemas-microsoft-com:office:word" xmlns:w="http://schemas.openxmlformats.org/wordprocessingml/2006/main" xmlns:w14="http://schemas.microsoft.com/office/word/2010/wordml" xmlns:w15="http://schemas.microsoft.com/office/word/2012/wordml" xmlns:w16se="http://schemas.microsoft.com/office/word/2015/wordml/symex" xmlns:sl="http://schemas.openxmlformats.org/schemaLibrary/2006/main" mc:Ignorable="w14 w15 w16se">
-  <w:defaultTabStop w:val="708"/>
-  <w:hyphenationZone w:val="425"/>
-  <w:characterSpacingControl w:val="doNotCompress"/>
-  <w:compat>
-    <w:useFELayout/>
-    <w:compatSetting w:name="compatibilityMode" w:uri="http://schemas.microsoft.com/office/word" w:val="12"/>
-  </w:compat>
-  <w:rsids>
-    <w:rsidRoot w:val="008F14D6"/>
-    <w:rsid w:val="008F14D6"/>
-  </w:rsids>
-  <m:mathPr>
-    <m:mathFont m:val="Cambria Math"/>
-    <m:brkBin m:val="before"/>
-    <m:brkBinSub m:val="--"/>
-    <m:smallFrac m:val="0"/>
-    <m:dispDef/>
-    <m:lMargin m:val="0"/>
-    <m:rMargin m:val="0"/>
-    <m:defJc m:val="centerGroup"/>
-    <m:wrapIndent m:val="1440"/>
-    <m:intLim m:val="subSup"/>
-    <m:naryLim m:val="undOvr"/>
-  </m:mathPr>
-  <w:themeFontLang w:val="es-CL"/>
-  <w:clrSchemeMapping w:bg1="light1" w:t1="dark1" w:bg2="light2" w:t2="dark2" w:accent1="accent1" w:accent2="accent2" w:accent3="accent3" w:accent4="accent4" w:accent5="accent5" w:accent6="accent6" w:hyperlink="hyperlink" w:followedHyperlink="followedHyperlink"/>
-  <w:decimalSymbol w:val=","/>
-  <w:listSeparator w:val=";"/>
-</w:settings>
-</file>
-
-<file path=word/glossary/styles.xml><?xml version="1.0" encoding="utf-8"?>
-<w:styles xmlns:mc="http://schemas.openxmlformats.org/markup-compatibility/2006" xmlns:r="http://schemas.openxmlformats.org/officeDocument/2006/relationships" xmlns:w="http://schemas.openxmlformats.org/wordprocessingml/2006/main" xmlns:w14="http://schemas.microsoft.com/office/word/2010/wordml" xmlns:w15="http://schemas.microsoft.com/office/word/2012/wordml" xmlns:w16se="http://schemas.microsoft.com/office/word/2015/wordml/symex" mc:Ignorable="w14 w15 w16se">
-  <w:docDefaults>
-    <w:rPrDefault>
-      <w:rPr>
-        <w:rFonts w:asciiTheme="minorHAnsi" w:eastAsiaTheme="minorEastAsia" w:hAnsiTheme="minorHAnsi" w:cstheme="minorBidi"/>
-        <w:sz w:val="22"/>
-        <w:szCs w:val="22"/>
-        <w:lang w:val="es-CL" w:eastAsia="es-CL" w:bidi="ar-SA"/>
-      </w:rPr>
-    </w:rPrDefault>
-    <w:pPrDefault>
-      <w:pPr>
-        <w:spacing w:after="160" w:line="259" w:lineRule="auto"/>
-      </w:pPr>
-    </w:pPrDefault>
-  </w:docDefaults>
-  <w:latentStyles w:defLockedState="0" w:defUIPriority="99" w:defSemiHidden="0" w:defUnhideWhenUsed="0" w:defQFormat="0" w:count="371">
-    <w:lsdException w:name="Normal" w:uiPriority="0" w:qFormat="1"/>
-    <w:lsdException w:name="heading 1" w:uiPriority="9" w:qFormat="1"/>
-    <w:lsdException w:name="heading 2" w:semiHidden="1" w:uiPriority="9" w:unhideWhenUsed="1" w:qFormat="1"/>
-    <w:lsdException w:name="heading 3" w:semiHidden="1" w:uiPriority="9" w:unhideWhenUsed="1" w:qFormat="1"/>
-    <w:lsdException w:name="heading 4" w:semiHidden="1" w:uiPriority="9" w:unhideWhenUsed="1" w:qFormat="1"/>
-    <w:lsdException w:name="heading 5" w:semiHidden="1" w:uiPriority="9" w:unhideWhenUsed="1" w:qFormat="1"/>
-    <w:lsdException w:name="heading 6" w:semiHidden="1" w:uiPriority="9" w:unhideWhenUsed="1" w:qFormat="1"/>
-    <w:lsdException w:name="heading 7" w:semiHidden="1" w:uiPriority="9" w:unhideWhenUsed="1" w:qFormat="1"/>
-    <w:lsdException w:name="heading 8" w:semiHidden="1" w:uiPriority="9" w:unhideWhenUsed="1" w:qFormat="1"/>
-    <w:lsdException w:name="heading 9" w:semiHidden="1" w:uiPriority="9" w:unhideWhenUsed="1" w:qFormat="1"/>
-    <w:lsdException w:name="index 1" w:semiHidden="1" w:unhideWhenUsed="1"/>
-    <w:lsdException w:name="index 2" w:semiHidden="1" w:unhideWhenUsed="1"/>
-    <w:lsdException w:name="index 3" w:semiHidden="1" w:unhideWhenUsed="1"/>
-    <w:lsdException w:name="index 4" w:semiHidden="1" w:unhideWhenUsed="1"/>
-    <w:lsdException w:name="index 5" w:semiHidden="1" w:unhideWhenUsed="1"/>
-    <w:lsdException w:name="index 6" w:semiHidden="1" w:unhideWhenUsed="1"/>
-    <w:lsdException w:name="index 7" w:semiHidden="1" w:unhideWhenUsed="1"/>
-    <w:lsdException w:name="index 8" w:semiHidden="1" w:unhideWhenUsed="1"/>
-    <w:lsdException w:name="index 9" w:semiHidden="1" w:unhideWhenUsed="1"/>
-    <w:lsdException w:name="toc 1" w:semiHidden="1" w:uiPriority="39" w:unhideWhenUsed="1"/>
-    <w:lsdException w:name="toc 2" w:semiHidden="1" w:uiPriority="39" w:unhideWhenUsed="1"/>
-    <w:lsdException w:name="toc 3" w:semiHidden="1" w:uiPriority="39" w:unhideWhenUsed="1"/>
-    <w:lsdException w:name="toc 4" w:semiHidden="1" w:uiPriority="39" w:unhideWhenUsed="1"/>
-    <w:lsdException w:name="toc 5" w:semiHidden="1" w:uiPriority="39" w:unhideWhenUsed="1"/>
-    <w:lsdException w:name="toc 6" w:semiHidden="1" w:uiPriority="39" w:unhideWhenUsed="1"/>
-    <w:lsdException w:name="toc 7" w:semiHidden="1" w:uiPriority="39" w:unhideWhenUsed="1"/>
-    <w:lsdException w:name="toc 8" w:semiHidden="1" w:uiPriority="39" w:unhideWhenUsed="1"/>
-    <w:lsdException w:name="toc 9" w:semiHidden="1" w:uiPriority="39" w:unhideWhenUsed="1"/>
-    <w:lsdException w:name="Normal Indent" w:semiHidden="1" w:unhideWhenUsed="1"/>
-    <w:lsdException w:name="footnote text" w:semiHidden="1" w:unhideWhenUsed="1"/>
-    <w:lsdException w:name="annotation text" w:semiHidden="1" w:unhideWhenUsed="1"/>
-    <w:lsdException w:name="header" w:semiHidden="1" w:unhideWhenUsed="1"/>
-    <w:lsdException w:name="footer" w:semiHidden="1" w:unhideWhenUsed="1"/>
-    <w:lsdException w:name="index heading" w:semiHidden="1" w:unhideWhenUsed="1"/>
-    <w:lsdException w:name="caption" w:semiHidden="1" w:uiPriority="35" w:unhideWhenUsed="1" w:qFormat="1"/>
-    <w:lsdException w:name="table of figures" w:semiHidden="1" w:unhideWhenUsed="1"/>
-    <w:lsdException w:name="envelope address" w:semiHidden="1" w:unhideWhenUsed="1"/>
-    <w:lsdException w:name="envelope return" w:semiHidden="1" w:unhideWhenUsed="1"/>
-    <w:lsdException w:name="footnote reference" w:semiHidden="1" w:unhideWhenUsed="1"/>
-    <w:lsdException w:name="annotation reference" w:semiHidden="1" w:unhideWhenUsed="1"/>
-    <w:lsdException w:name="line number" w:semiHidden="1" w:unhideWhenUsed="1"/>
-    <w:lsdException w:name="page number" w:semiHidden="1" w:unhideWhenUsed="1"/>
-    <w:lsdException w:name="endnote reference" w:semiHidden="1" w:unhideWhenUsed="1"/>
-    <w:lsdException w:name="endnote text" w:semiHidden="1" w:unhideWhenUsed="1"/>
-    <w:lsdException w:name="table of authorities" w:semiHidden="1" w:unhideWhenUsed="1"/>
-    <w:lsdException w:name="macro" w:semiHidden="1" w:unhideWhenUsed="1"/>
-    <w:lsdException w:name="toa heading" w:semiHidden="1" w:unhideWhenUsed="1"/>
-    <w:lsdException w:name="List" w:semiHidden="1" w:unhideWhenUsed="1"/>
-    <w:lsdException w:name="List Bullet" w:semiHidden="1" w:unhideWhenUsed="1"/>
-    <w:lsdException w:name="List Number" w:semiHidden="1" w:unhideWhenUsed="1"/>
-    <w:lsdException w:name="List 2" w:semiHidden="1" w:unhideWhenUsed="1"/>
-    <w:lsdException w:name="List 3" w:semiHidden="1" w:unhideWhenUsed="1"/>
-    <w:lsdException w:name="List 4" w:semiHidden="1" w:unhideWhenUsed="1"/>
-    <w:lsdException w:name="List 5" w:semiHidden="1" w:unhideWhenUsed="1"/>
-    <w:lsdException w:name="List Bullet 2" w:semiHidden="1" w:unhideWhenUsed="1"/>
-    <w:lsdException w:name="List Bullet 3" w:semiHidden="1" w:unhideWhenUsed="1"/>
-    <w:lsdException w:name="List Bullet 4" w:semiHidden="1" w:unhideWhenUsed="1"/>
-    <w:lsdException w:name="List Bullet 5" w:semiHidden="1" w:unhideWhenUsed="1"/>
-    <w:lsdException w:name="List Number 2" w:semiHidden="1" w:unhideWhenUsed="1"/>
-    <w:lsdException w:name="List Number 3" w:semiHidden="1" w:unhideWhenUsed="1"/>
-    <w:lsdException w:name="List Number 4" w:semiHidden="1" w:unhideWhenUsed="1"/>
-    <w:lsdException w:name="List Number 5" w:semiHidden="1" w:unhideWhenUsed="1"/>
-    <w:lsdException w:name="Title" w:uiPriority="10" w:qFormat="1"/>
-    <w:lsdException w:name="Closing" w:semiHidden="1" w:unhideWhenUsed="1"/>
-    <w:lsdException w:name="Signature" w:semiHidden="1" w:unhideWhenUsed="1"/>
-    <w:lsdException w:name="Default Paragraph Font" w:semiHidden="1" w:uiPriority="1" w:unhideWhenUsed="1"/>
-    <w:lsdException w:name="Body Text" w:semiHidden="1" w:unhideWhenUsed="1"/>
-    <w:lsdException w:name="Body Text Indent" w:semiHidden="1" w:unhideWhenUsed="1"/>
-    <w:lsdException w:name="List Continue" w:semiHidden="1" w:unhideWhenUsed="1"/>
-    <w:lsdException w:name="List Continue 2" w:semiHidden="1" w:unhideWhenUsed="1"/>
-    <w:lsdException w:name="List Continue 3" w:semiHidden="1" w:unhideWhenUsed="1"/>
-    <w:lsdException w:name="List Continue 4" w:semiHidden="1" w:unhideWhenUsed="1"/>
-    <w:lsdException w:name="List Continue 5" w:semiHidden="1" w:unhideWhenUsed="1"/>
-    <w:lsdException w:name="Message Header" w:semiHidden="1" w:unhideWhenUsed="1"/>
-    <w:lsdException w:name="Subtitle" w:uiPriority="11" w:qFormat="1"/>
-    <w:lsdException w:name="Salutation" w:semiHidden="1" w:unhideWhenUsed="1"/>
-    <w:lsdException w:name="Date" w:semiHidden="1" w:unhideWhenUsed="1"/>
-    <w:lsdException w:name="Body Text First Indent" w:semiHidden="1" w:unhideWhenUsed="1"/>
-    <w:lsdException w:name="Body Text First Indent 2" w:semiHidden="1" w:unhideWhenUsed="1"/>
-    <w:lsdException w:name="Note Heading" w:semiHidden="1" w:unhideWhenUsed="1"/>
-    <w:lsdException w:name="Body Text 2" w:semiHidden="1" w:unhideWhenUsed="1"/>
-    <w:lsdException w:name="Body Text 3" w:semiHidden="1" w:unhideWhenUsed="1"/>
-    <w:lsdException w:name="Body Text Indent 2" w:semiHidden="1" w:unhideWhenUsed="1"/>
-    <w:lsdException w:name="Body Text Indent 3" w:semiHidden="1" w:unhideWhenUsed="1"/>
-    <w:lsdException w:name="Block Text" w:semiHidden="1" w:unhideWhenUsed="1"/>
-    <w:lsdException w:name="Hyperlink" w:semiHidden="1" w:unhideWhenUsed="1"/>
-    <w:lsdException w:name="FollowedHyperlink" w:semiHidden="1" w:unhideWhenUsed="1"/>
-    <w:lsdException w:name="Strong" w:uiPriority="22" w:qFormat="1"/>
-    <w:lsdException w:name="Emphasis" w:uiPriority="20" w:qFormat="1"/>
-    <w:lsdException w:name="Document Map" w:semiHidden="1" w:unhideWhenUsed="1"/>
-    <w:lsdException w:name="Plain Text" w:semiHidden="1" w:unhideWhenUsed="1"/>
-    <w:lsdException w:name="E-mail Signature" w:semiHidden="1" w:unhideWhenUsed="1"/>
-    <w:lsdException w:name="HTML Top of Form" w:semiHidden="1" w:unhideWhenUsed="1"/>
-    <w:lsdException w:name="HTML Bottom of Form" w:semiHidden="1" w:unhideWhenUsed="1"/>
-    <w:lsdException w:name="Normal (Web)" w:semiHidden="1" w:unhideWhenUsed="1"/>
-    <w:lsdException w:name="HTML Acronym" w:semiHidden="1" w:unhideWhenUsed="1"/>
-    <w:lsdException w:name="HTML Address" w:semiHidden="1" w:unhideWhenUsed="1"/>
-    <w:lsdException w:name="HTML Cite" w:semiHidden="1" w:unhideWhenUsed="1"/>
-    <w:lsdException w:name="HTML Code" w:semiHidden="1" w:unhideWhenUsed="1"/>
-    <w:lsdException w:name="HTML Definition" w:semiHidden="1" w:unhideWhenUsed="1"/>
-    <w:lsdException w:name="HTML Keyboard" w:semiHidden="1" w:unhideWhenUsed="1"/>
-    <w:lsdException w:name="HTML Preformatted" w:semiHidden="1" w:unhideWhenUsed="1"/>
-    <w:lsdException w:name="HTML Sample" w:semiHidden="1" w:unhideWhenUsed="1"/>
-    <w:lsdException w:name="HTML Typewriter" w:semiHidden="1" w:unhideWhenUsed="1"/>
-    <w:lsdException w:name="HTML Variable" w:semiHidden="1" w:unhideWhenUsed="1"/>
-    <w:lsdException w:name="Normal Table" w:semiHidden="1" w:unhideWhenUsed="1"/>
-    <w:lsdException w:name="annotation subject" w:semiHidden="1" w:unhideWhenUsed="1"/>
-    <w:lsdException w:name="No List" w:semiHidden="1" w:unhideWhenUsed="1"/>
-    <w:lsdException w:name="Outline List 1" w:semiHidden="1" w:unhideWhenUsed="1"/>
-    <w:lsdException w:name="Outline List 2" w:semiHidden="1" w:unhideWhenUsed="1"/>
-    <w:lsdException w:name="Outline List 3" w:semiHidden="1" w:unhideWhenUsed="1"/>
-    <w:lsdException w:name="Table Simple 1" w:semiHidden="1" w:unhideWhenUsed="1"/>
-    <w:lsdException w:name="Table Simple 2" w:semiHidden="1" w:unhideWhenUsed="1"/>
-    <w:lsdException w:name="Table Simple 3" w:semiHidden="1" w:unhideWhenUsed="1"/>
-    <w:lsdException w:name="Table Classic 1" w:semiHidden="1" w:unhideWhenUsed="1"/>
-    <w:lsdException w:name="Table Classic 2" w:semiHidden="1" w:unhideWhenUsed="1"/>
-    <w:lsdException w:name="Table Classic 3" w:semiHidden="1" w:unhideWhenUsed="1"/>
-    <w:lsdException w:name="Table Classic 4" w:semiHidden="1" w:unhideWhenUsed="1"/>
-    <w:lsdException w:name="Table Colorful 1" w:semiHidden="1" w:unhideWhenUsed="1"/>
-    <w:lsdException w:name="Table Colorful 2" w:semiHidden="1" w:unhideWhenUsed="1"/>
-    <w:lsdException w:name="Table Colorful 3" w:semiHidden="1" w:unhideWhenUsed="1"/>
-    <w:lsdException w:name="Table Columns 1" w:semiHidden="1" w:unhideWhenUsed="1"/>
-    <w:lsdException w:name="Table Columns 2" w:semiHidden="1" w:unhideWhenUsed="1"/>
-    <w:lsdException w:name="Table Columns 3" w:semiHidden="1" w:unhideWhenUsed="1"/>
-    <w:lsdException w:name="Table Columns 4" w:semiHidden="1" w:unhideWhenUsed="1"/>
-    <w:lsdException w:name="Table Columns 5" w:semiHidden="1" w:unhideWhenUsed="1"/>
-    <w:lsdException w:name="Table Grid 1" w:semiHidden="1" w:unhideWhenUsed="1"/>
-    <w:lsdException w:name="Table Grid 2" w:semiHidden="1" w:unhideWhenUsed="1"/>
-    <w:lsdException w:name="Table Grid 3" w:semiHidden="1" w:unhideWhenUsed="1"/>
-    <w:lsdException w:name="Table Grid 4" w:semiHidden="1" w:unhideWhenUsed="1"/>
-    <w:lsdException w:name="Table Grid 5" w:semiHidden="1" w:unhideWhenUsed="1"/>
-    <w:lsdException w:name="Table Grid 6" w:semiHidden="1" w:unhideWhenUsed="1"/>
-    <w:lsdException w:name="Table Grid 7" w:semiHidden="1" w:unhideWhenUsed="1"/>
-    <w:lsdException w:name="Table Grid 8" w:semiHidden="1" w:unhideWhenUsed="1"/>
-    <w:lsdException w:name="Table List 1" w:semiHidden="1" w:unhideWhenUsed="1"/>
-    <w:lsdException w:name="Table List 2" w:semiHidden="1" w:unhideWhenUsed="1"/>
-    <w:lsdException w:name="Table List 3" w:semiHidden="1" w:unhideWhenUsed="1"/>
-    <w:lsdException w:name="Table List 4" w:semiHidden="1" w:unhideWhenUsed="1"/>
-    <w:lsdException w:name="Table List 5" w:semiHidden="1" w:unhideWhenUsed="1"/>
-    <w:lsdException w:name="Table List 6" w:semiHidden="1" w:unhideWhenUsed="1"/>
-    <w:lsdException w:name="Table List 7" w:semiHidden="1" w:unhideWhenUsed="1"/>
-    <w:lsdException w:name="Table List 8" w:semiHidden="1" w:unhideWhenUsed="1"/>
-    <w:lsdException w:name="Table 3D effects 1" w:semiHidden="1" w:unhideWhenUsed="1"/>
-    <w:lsdException w:name="Table 3D effects 2" w:semiHidden="1" w:unhideWhenUsed="1"/>
-    <w:lsdException w:name="Table 3D effects 3" w:semiHidden="1" w:unhideWhenUsed="1"/>
-    <w:lsdException w:name="Table Contemporary" w:semiHidden="1" w:unhideWhenUsed="1"/>
-    <w:lsdException w:name="Table Elegant" w:semiHidden="1" w:unhideWhenUsed="1"/>
-    <w:lsdException w:name="Table Professional" w:semiHidden="1" w:unhideWhenUsed="1"/>
-    <w:lsdException w:name="Table Subtle 1" w:semiHidden="1" w:unhideWhenUsed="1"/>
-    <w:lsdException w:name="Table Subtle 2" w:semiHidden="1" w:unhideWhenUsed="1"/>
-    <w:lsdException w:name="Table Web 1" w:semiHidden="1" w:unhideWhenUsed="1"/>
-    <w:lsdException w:name="Table Web 2" w:semiHidden="1" w:unhideWhenUsed="1"/>
-    <w:lsdException w:name="Table Web 3" w:semiHidden="1" w:unhideWhenUsed="1"/>
-    <w:lsdException w:name="Balloon Text" w:semiHidden="1" w:unhideWhenUsed="1"/>
-    <w:lsdException w:name="Table Grid" w:uiPriority="39"/>
-    <w:lsdException w:name="Table Theme" w:semiHidden="1" w:unhideWhenUsed="1"/>
-    <w:lsdException w:name="Placeholder Text" w:semiHidden="1"/>
-    <w:lsdException w:name="No Spacing" w:uiPriority="1" w:qFormat="1"/>
-    <w:lsdException w:name="Light Shading" w:uiPriority="60"/>
-    <w:lsdException w:name="Light List" w:uiPriority="61"/>
-    <w:lsdException w:name="Light Grid" w:uiPriority="62"/>
-    <w:lsdException w:name="Medium Shading 1" w:uiPriority="63"/>
-    <w:lsdException w:name="Medium Shading 2" w:uiPriority="64"/>
-    <w:lsdException w:name="Medium List 1" w:uiPriority="65"/>
-    <w:lsdException w:name="Medium List 2" w:uiPriority="66"/>
-    <w:lsdException w:name="Medium Grid 1" w:uiPriority="67"/>
-    <w:lsdException w:name="Medium Grid 2" w:uiPriority="68"/>
-    <w:lsdException w:name="Medium Grid 3" w:uiPriority="69"/>
-    <w:lsdException w:name="Dark List" w:uiPriority="70"/>
-    <w:lsdException w:name="Colorful Shading" w:uiPriority="71"/>
-    <w:lsdException w:name="Colorful List" w:uiPriority="72"/>
-    <w:lsdException w:name="Colorful Grid" w:uiPriority="73"/>
-    <w:lsdException w:name="Light Shading Accent 1" w:uiPriority="60"/>
-    <w:lsdException w:name="Light List Accent 1" w:uiPriority="61"/>
-    <w:lsdException w:name="Light Grid Accent 1" w:uiPriority="62"/>
-    <w:lsdException w:name="Medium Shading 1 Accent 1" w:uiPriority="63"/>
-    <w:lsdException w:name="Medium Shading 2 Accent 1" w:uiPriority="64"/>
-    <w:lsdException w:name="Medium List 1 Accent 1" w:uiPriority="65"/>
-    <w:lsdException w:name="Revision" w:semiHidden="1"/>
-    <w:lsdException w:name="List Paragraph" w:uiPriority="34" w:qFormat="1"/>
-    <w:lsdException w:name="Quote" w:uiPriority="29" w:qFormat="1"/>
-    <w:lsdException w:name="Intense Quote" w:uiPriority="30" w:qFormat="1"/>
-    <w:lsdException w:name="Medium List 2 Accent 1" w:uiPriority="66"/>
-    <w:lsdException w:name="Medium Grid 1 Accent 1" w:uiPriority="67"/>
-    <w:lsdException w:name="Medium Grid 2 Accent 1" w:uiPriority="68"/>
-    <w:lsdException w:name="Medium Grid 3 Accent 1" w:uiPriority="69"/>
-    <w:lsdException w:name="Dark List Accent 1" w:uiPriority="70"/>
-    <w:lsdException w:name="Colorful Shading Accent 1" w:uiPriority="71"/>
-    <w:lsdException w:name="Colorful List Accent 1" w:uiPriority="72"/>
-    <w:lsdException w:name="Colorful Grid Accent 1" w:uiPriority="73"/>
-    <w:lsdException w:name="Light Shading Accent 2" w:uiPriority="60"/>
-    <w:lsdException w:name="Light List Accent 2" w:uiPriority="61"/>
-    <w:lsdException w:name="Light Grid Accent 2" w:uiPriority="62"/>
-    <w:lsdException w:name="Medium Shading 1 Accent 2" w:uiPriority="63"/>
-    <w:lsdException w:name="Medium Shading 2 Accent 2" w:uiPriority="64"/>
-    <w:lsdException w:name="Medium List 1 Accent 2" w:uiPriority="65"/>
-    <w:lsdException w:name="Medium List 2 Accent 2" w:uiPriority="66"/>
-    <w:lsdException w:name="Medium Grid 1 Accent 2" w:uiPriority="67"/>
-    <w:lsdException w:name="Medium Grid 2 Accent 2" w:uiPriority="68"/>
-    <w:lsdException w:name="Medium Grid 3 Accent 2" w:uiPriority="69"/>
-    <w:lsdException w:name="Dark List Accent 2" w:uiPriority="70"/>
-    <w:lsdException w:name="Colorful Shading Accent 2" w:uiPriority="71"/>
-    <w:lsdException w:name="Colorful List Accent 2" w:uiPriority="72"/>
-    <w:lsdException w:name="Colorful Grid Accent 2" w:uiPriority="73"/>
-    <w:lsdException w:name="Light Shading Accent 3" w:uiPriority="60"/>
-    <w:lsdException w:name="Light List Accent 3" w:uiPriority="61"/>
-    <w:lsdException w:name="Light Grid Accent 3" w:uiPriority="62"/>
-    <w:lsdException w:name="Medium Shading 1 Accent 3" w:uiPriority="63"/>
-    <w:lsdException w:name="Medium Shading 2 Accent 3" w:uiPriority="64"/>
-    <w:lsdException w:name="Medium List 1 Accent 3" w:uiPriority="65"/>
-    <w:lsdException w:name="Medium List 2 Accent 3" w:uiPriority="66"/>
-    <w:lsdException w:name="Medium Grid 1 Accent 3" w:uiPriority="67"/>
-    <w:lsdException w:name="Medium Grid 2 Accent 3" w:uiPriority="68"/>
-    <w:lsdException w:name="Medium Grid 3 Accent 3" w:uiPriority="69"/>
-    <w:lsdException w:name="Dark List Accent 3" w:uiPriority="70"/>
-    <w:lsdException w:name="Colorful Shading Accent 3" w:uiPriority="71"/>
-    <w:lsdException w:name="Colorful List Accent 3" w:uiPriority="72"/>
-    <w:lsdException w:name="Colorful Grid Accent 3" w:uiPriority="73"/>
-    <w:lsdException w:name="Light Shading Accent 4" w:uiPriority="60"/>
-    <w:lsdException w:name="Light List Accent 4" w:uiPriority="61"/>
-    <w:lsdException w:name="Light Grid Accent 4" w:uiPriority="62"/>
-    <w:lsdException w:name="Medium Shading 1 Accent 4" w:uiPriority="63"/>
-    <w:lsdException w:name="Medium Shading 2 Accent 4" w:uiPriority="64"/>
-    <w:lsdException w:name="Medium List 1 Accent 4" w:uiPriority="65"/>
-    <w:lsdException w:name="Medium List 2 Accent 4" w:uiPriority="66"/>
-    <w:lsdException w:name="Medium Grid 1 Accent 4" w:uiPriority="67"/>
-    <w:lsdException w:name="Medium Grid 2 Accent 4" w:uiPriority="68"/>
-    <w:lsdException w:name="Medium Grid 3 Accent 4" w:uiPriority="69"/>
-    <w:lsdException w:name="Dark List Accent 4" w:uiPriority="70"/>
-    <w:lsdException w:name="Colorful Shading Accent 4" w:uiPriority="71"/>
-    <w:lsdException w:name="Colorful List Accent 4" w:uiPriority="72"/>
-    <w:lsdException w:name="Colorful Grid Accent 4" w:uiPriority="73"/>
-    <w:lsdException w:name="Light Shading Accent 5" w:uiPriority="60"/>
-    <w:lsdException w:name="Light List Accent 5" w:uiPriority="61"/>
-    <w:lsdException w:name="Light Grid Accent 5" w:uiPriority="62"/>
-    <w:lsdException w:name="Medium Shading 1 Accent 5" w:uiPriority="63"/>
-    <w:lsdException w:name="Medium Shading 2 Accent 5" w:uiPriority="64"/>
-    <w:lsdException w:name="Medium List 1 Accent 5" w:uiPriority="65"/>
-    <w:lsdException w:name="Medium List 2 Accent 5" w:uiPriority="66"/>
-    <w:lsdException w:name="Medium Grid 1 Accent 5" w:uiPriority="67"/>
-    <w:lsdException w:name="Medium Grid 2 Accent 5" w:uiPriority="68"/>
-    <w:lsdException w:name="Medium Grid 3 Accent 5" w:uiPriority="69"/>
-    <w:lsdException w:name="Dark List Accent 5" w:uiPriority="70"/>
-    <w:lsdException w:name="Colorful Shading Accent 5" w:uiPriority="71"/>
-    <w:lsdException w:name="Colorful List Accent 5" w:uiPriority="72"/>
-    <w:lsdException w:name="Colorful Grid Accent 5" w:uiPriority="73"/>
-    <w:lsdException w:name="Light Shading Accent 6" w:uiPriority="60"/>
-    <w:lsdException w:name="Light List Accent 6" w:uiPriority="61"/>
-    <w:lsdException w:name="Light Grid Accent 6" w:uiPriority="62"/>
-    <w:lsdException w:name="Medium Shading 1 Accent 6" w:uiPriority="63"/>
-    <w:lsdException w:name="Medium Shading 2 Accent 6" w:uiPriority="64"/>
-    <w:lsdException w:name="Medium List 1 Accent 6" w:uiPriority="65"/>
-    <w:lsdException w:name="Medium List 2 Accent 6" w:uiPriority="66"/>
-    <w:lsdException w:name="Medium Grid 1 Accent 6" w:uiPriority="67"/>
-    <w:lsdException w:name="Medium Grid 2 Accent 6" w:uiPriority="68"/>
-    <w:lsdException w:name="Medium Grid 3 Accent 6" w:uiPriority="69"/>
-    <w:lsdException w:name="Dark List Accent 6" w:uiPriority="70"/>
-    <w:lsdException w:name="Colorful Shading Accent 6" w:uiPriority="71"/>
-    <w:lsdException w:name="Colorful List Accent 6" w:uiPriority="72"/>
-    <w:lsdException w:name="Colorful Grid Accent 6" w:uiPriority="73"/>
-    <w:lsdException w:name="Subtle Emphasis" w:uiPriority="19" w:qFormat="1"/>
-    <w:lsdException w:name="Intense Emphasis" w:uiPriority="21" w:qFormat="1"/>
-    <w:lsdException w:name="Subtle Reference" w:uiPriority="31" w:qFormat="1"/>
-    <w:lsdException w:name="Intense Reference" w:uiPriority="32" w:qFormat="1"/>
-    <w:lsdException w:name="Book Title" w:uiPriority="33" w:qFormat="1"/>
-    <w:lsdException w:name="Bibliography" w:semiHidden="1" w:uiPriority="37" w:unhideWhenUsed="1"/>
-    <w:lsdException w:name="TOC Heading" w:semiHidden="1" w:uiPriority="39" w:unhideWhenUsed="1" w:qFormat="1"/>
-    <w:lsdException w:name="Plain Table 1" w:uiPriority="41"/>
-    <w:lsdException w:name="Plain Table 2" w:uiPriority="42"/>
-    <w:lsdException w:name="Plain Table 3" w:uiPriority="43"/>
-    <w:lsdException w:name="Plain Table 4" w:uiPriority="44"/>
-    <w:lsdException w:name="Plain Table 5" w:uiPriority="45"/>
-    <w:lsdException w:name="Grid Table Light" w:uiPriority="40"/>
-    <w:lsdException w:name="Grid Table 1 Light" w:uiPriority="46"/>
-    <w:lsdException w:name="Grid Table 2" w:uiPriority="47"/>
-    <w:lsdException w:name="Grid Table 3" w:uiPriority="48"/>
-    <w:lsdException w:name="Grid Table 4" w:uiPriority="49"/>
-    <w:lsdException w:name="Grid Table 5 Dark" w:uiPriority="50"/>
-    <w:lsdException w:name="Grid Table 6 Colorful" w:uiPriority="51"/>
-    <w:lsdException w:name="Grid Table 7 Colorful" w:uiPriority="52"/>
-    <w:lsdException w:name="Grid Table 1 Light Accent 1" w:uiPriority="46"/>
-    <w:lsdException w:name="Grid Table 2 Accent 1" w:uiPriority="47"/>
-    <w:lsdException w:name="Grid Table 3 Accent 1" w:uiPriority="48"/>
-    <w:lsdException w:name="Grid Table 4 Accent 1" w:uiPriority="49"/>
-    <w:lsdException w:name="Grid Table 5 Dark Accent 1" w:uiPriority="50"/>
-    <w:lsdException w:name="Grid Table 6 Colorful Accent 1" w:uiPriority="51"/>
-    <w:lsdException w:name="Grid Table 7 Colorful Accent 1" w:uiPriority="52"/>
-    <w:lsdException w:name="Grid Table 1 Light Accent 2" w:uiPriority="46"/>
-    <w:lsdException w:name="Grid Table 2 Accent 2" w:uiPriority="47"/>
-    <w:lsdException w:name="Grid Table 3 Accent 2" w:uiPriority="48"/>
-    <w:lsdException w:name="Grid Table 4 Accent 2" w:uiPriority="49"/>
-    <w:lsdException w:name="Grid Table 5 Dark Accent 2" w:uiPriority="50"/>
-    <w:lsdException w:name="Grid Table 6 Colorful Accent 2" w:uiPriority="51"/>
-    <w:lsdException w:name="Grid Table 7 Colorful Accent 2" w:uiPriority="52"/>
-    <w:lsdException w:name="Grid Table 1 Light Accent 3" w:uiPriority="46"/>
-    <w:lsdException w:name="Grid Table 2 Accent 3" w:uiPriority="47"/>
-    <w:lsdException w:name="Grid Table 3 Accent 3" w:uiPriority="48"/>
-    <w:lsdException w:name="Grid Table 4 Accent 3" w:uiPriority="49"/>
-    <w:lsdException w:name="Grid Table 5 Dark Accent 3" w:uiPriority="50"/>
-    <w:lsdException w:name="Grid Table 6 Colorful Accent 3" w:uiPriority="51"/>
-    <w:lsdException w:name="Grid Table 7 Colorful Accent 3" w:uiPriority="52"/>
-    <w:lsdException w:name="Grid Table 1 Light Accent 4" w:uiPriority="46"/>
-    <w:lsdException w:name="Grid Table 2 Accent 4" w:uiPriority="47"/>
-    <w:lsdException w:name="Grid Table 3 Accent 4" w:uiPriority="48"/>
-    <w:lsdException w:name="Grid Table 4 Accent 4" w:uiPriority="49"/>
-    <w:lsdException w:name="Grid Table 5 Dark Accent 4" w:uiPriority="50"/>
-    <w:lsdException w:name="Grid Table 6 Colorful Accent 4" w:uiPriority="51"/>
-    <w:lsdException w:name="Grid Table 7 Colorful Accent 4" w:uiPriority="52"/>
-    <w:lsdException w:name="Grid Table 1 Light Accent 5" w:uiPriority="46"/>
-    <w:lsdException w:name="Grid Table 2 Accent 5" w:uiPriority="47"/>
-    <w:lsdException w:name="Grid Table 3 Accent 5" w:uiPriority="48"/>
-    <w:lsdException w:name="Grid Table 4 Accent 5" w:uiPriority="49"/>
-    <w:lsdException w:name="Grid Table 5 Dark Accent 5" w:uiPriority="50"/>
-    <w:lsdException w:name="Grid Table 6 Colorful Accent 5" w:uiPriority="51"/>
-    <w:lsdException w:name="Grid Table 7 Colorful Accent 5" w:uiPriority="52"/>
-    <w:lsdException w:name="Grid Table 1 Light Accent 6" w:uiPriority="46"/>
-    <w:lsdException w:name="Grid Table 2 Accent 6" w:uiPriority="47"/>
-    <w:lsdException w:name="Grid Table 3 Accent 6" w:uiPriority="48"/>
-    <w:lsdException w:name="Grid Table 4 Accent 6" w:uiPriority="49"/>
-    <w:lsdException w:name="Grid Table 5 Dark Accent 6" w:uiPriority="50"/>
-    <w:lsdException w:name="Grid Table 6 Colorful Accent 6" w:uiPriority="51"/>
-    <w:lsdException w:name="Grid Table 7 Colorful Accent 6" w:uiPriority="52"/>
-    <w:lsdException w:name="List Table 1 Light" w:uiPriority="46"/>
-    <w:lsdException w:name="List Table 2" w:uiPriority="47"/>
-    <w:lsdException w:name="List Table 3" w:uiPriority="48"/>
-    <w:lsdException w:name="List Table 4" w:uiPriority="49"/>
-    <w:lsdException w:name="List Table 5 Dark" w:uiPriority="50"/>
-    <w:lsdException w:name="List Table 6 Colorful" w:uiPriority="51"/>
-    <w:lsdException w:name="List Table 7 Colorful" w:uiPriority="52"/>
-    <w:lsdException w:name="List Table 1 Light Accent 1" w:uiPriority="46"/>
-    <w:lsdException w:name="List Table 2 Accent 1" w:uiPriority="47"/>
-    <w:lsdException w:name="List Table 3 Accent 1" w:uiPriority="48"/>
-    <w:lsdException w:name="List Table 4 Accent 1" w:uiPriority="49"/>
-    <w:lsdException w:name="List Table 5 Dark Accent 1" w:uiPriority="50"/>
-    <w:lsdException w:name="List Table 6 Colorful Accent 1" w:uiPriority="51"/>
-    <w:lsdException w:name="List Table 7 Colorful Accent 1" w:uiPriority="52"/>
-    <w:lsdException w:name="List Table 1 Light Accent 2" w:uiPriority="46"/>
-    <w:lsdException w:name="List Table 2 Accent 2" w:uiPriority="47"/>
-    <w:lsdException w:name="List Table 3 Accent 2" w:uiPriority="48"/>
-    <w:lsdException w:name="List Table 4 Accent 2" w:uiPriority="49"/>
-    <w:lsdException w:name="List Table 5 Dark Accent 2" w:uiPriority="50"/>
-    <w:lsdException w:name="List Table 6 Colorful Accent 2" w:uiPriority="51"/>
-    <w:lsdException w:name="List Table 7 Colorful Accent 2" w:uiPriority="52"/>
-    <w:lsdException w:name="List Table 1 Light Accent 3" w:uiPriority="46"/>
-    <w:lsdException w:name="List Table 2 Accent 3" w:uiPriority="47"/>
-    <w:lsdException w:name="List Table 3 Accent 3" w:uiPriority="48"/>
-    <w:lsdException w:name="List Table 4 Accent 3" w:uiPriority="49"/>
-    <w:lsdException w:name="List Table 5 Dark Accent 3" w:uiPriority="50"/>
-    <w:lsdException w:name="List Table 6 Colorful Accent 3" w:uiPriority="51"/>
-    <w:lsdException w:name="List Table 7 Colorful Accent 3" w:uiPriority="52"/>
-    <w:lsdException w:name="List Table 1 Light Accent 4" w:uiPriority="46"/>
-    <w:lsdException w:name="List Table 2 Accent 4" w:uiPriority="47"/>
-    <w:lsdException w:name="List Table 3 Accent 4" w:uiPriority="48"/>
-    <w:lsdException w:name="List Table 4 Accent 4" w:uiPriority="49"/>
-    <w:lsdException w:name="List Table 5 Dark Accent 4" w:uiPriority="50"/>
-    <w:lsdException w:name="List Table 6 Colorful Accent 4" w:uiPriority="51"/>
-    <w:lsdException w:name="List Table 7 Colorful Accent 4" w:uiPriority="52"/>
-    <w:lsdException w:name="List Table 1 Light Accent 5" w:uiPriority="46"/>
-    <w:lsdException w:name="List Table 2 Accent 5" w:uiPriority="47"/>
-    <w:lsdException w:name="List Table 3 Accent 5" w:uiPriority="48"/>
-    <w:lsdException w:name="List Table 4 Accent 5" w:uiPriority="49"/>
-    <w:lsdException w:name="List Table 5 Dark Accent 5" w:uiPriority="50"/>
-    <w:lsdException w:name="List Table 6 Colorful Accent 5" w:uiPriority="51"/>
-    <w:lsdException w:name="List Table 7 Colorful Accent 5" w:uiPriority="52"/>
-    <w:lsdException w:name="List Table 1 Light Accent 6" w:uiPriority="46"/>
-    <w:lsdException w:name="List Table 2 Accent 6" w:uiPriority="47"/>
-    <w:lsdException w:name="List Table 3 Accent 6" w:uiPriority="48"/>
-    <w:lsdException w:name="List Table 4 Accent 6" w:uiPriority="49"/>
-    <w:lsdException w:name="List Table 5 Dark Accent 6" w:uiPriority="50"/>
-    <w:lsdException w:name="List Table 6 Colorful Accent 6" w:uiPriority="51"/>
-    <w:lsdException w:name="List Table 7 Colorful Accent 6" w:uiPriority="52"/>
-  </w:latentStyles>
-  <w:style w:type="paragraph" w:default="1" w:styleId="Normal">
-    <w:name w:val="Normal"/>
-    <w:qFormat/>
-  </w:style>
-  <w:style w:type="character" w:default="1" w:styleId="Fuentedeprrafopredeter">
-    <w:name w:val="Default Paragraph Font"/>
-    <w:uiPriority w:val="1"/>
-    <w:semiHidden/>
-    <w:unhideWhenUsed/>
-  </w:style>
-  <w:style w:type="table" w:default="1" w:styleId="Tablanormal">
-    <w:name w:val="Normal Table"/>
-    <w:uiPriority w:val="99"/>
-    <w:semiHidden/>
-    <w:unhideWhenUsed/>
-    <w:tblPr>
-      <w:tblInd w:w="0" w:type="dxa"/>
-      <w:tblCellMar>
-        <w:top w:w="0" w:type="dxa"/>
-        <w:left w:w="108" w:type="dxa"/>
-        <w:bottom w:w="0" w:type="dxa"/>
-        <w:right w:w="108" w:type="dxa"/>
-      </w:tblCellMar>
-    </w:tblPr>
-  </w:style>
-  <w:style w:type="numbering" w:default="1" w:styleId="Sinlista">
-    <w:name w:val="No List"/>
-    <w:uiPriority w:val="99"/>
-    <w:semiHidden/>
-    <w:unhideWhenUsed/>
-  </w:style>
-</w:styles>
-</file>
-
-<file path=word/glossary/webSettings.xml><?xml version="1.0" encoding="utf-8"?>
-<w:webSettings xmlns:mc="http://schemas.openxmlformats.org/markup-compatibility/2006" xmlns:r="http://schemas.openxmlformats.org/officeDocument/2006/relationships" xmlns:w="http://schemas.openxmlformats.org/wordprocessingml/2006/main" xmlns:w14="http://schemas.microsoft.com/office/word/2010/wordml" xmlns:w15="http://schemas.microsoft.com/office/word/2012/wordml" xmlns:w16se="http://schemas.microsoft.com/office/word/2015/wordml/symex" mc:Ignorable="w14 w15 w16se"/>
 </file>
 
 <file path=word/theme/theme1.xml><?xml version="1.0" encoding="utf-8"?>
@@ -9000,6 +8774,25 @@
 </file>
 
 <file path=customXml/item1.xml><?xml version="1.0" encoding="utf-8"?>
+<b:Sources xmlns:b="http://schemas.openxmlformats.org/officeDocument/2006/bibliography" xmlns="http://schemas.openxmlformats.org/officeDocument/2006/bibliography" SelectedStyle="\APASixthEditionOfficeOnline.xsl" StyleName="APA" Version="6"/>
+</file>
+
+<file path=customXml/item2.xml><?xml version="1.0" encoding="utf-8"?>
+<?mso-contentType ?>
+<FormTemplates xmlns="http://schemas.microsoft.com/sharepoint/v3/contenttype/forms">
+  <Display>DocumentLibraryForm</Display>
+  <Edit>DocumentLibraryForm</Edit>
+  <New>DocumentLibraryForm</New>
+</FormTemplates>
+</file>
+
+<file path=customXml/item3.xml><?xml version="1.0" encoding="utf-8"?>
+<p:properties xmlns:p="http://schemas.microsoft.com/office/2006/metadata/properties" xmlns:xsi="http://www.w3.org/2001/XMLSchema-instance" xmlns:pc="http://schemas.microsoft.com/office/infopath/2007/PartnerControls">
+  <documentManagement/>
+</p:properties>
+</file>
+
+<file path=customXml/item4.xml><?xml version="1.0" encoding="utf-8"?>
 <ct:contentTypeSchema xmlns:ct="http://schemas.microsoft.com/office/2006/metadata/contentType" xmlns:ma="http://schemas.microsoft.com/office/2006/metadata/properties/metaAttributes" ct:_="" ma:_="" ma:contentTypeName="Documento" ma:contentTypeID="0x010100E96778489EE7714D8BD12CC105EB918B" ma:contentTypeVersion="2" ma:contentTypeDescription="Crear nuevo documento." ma:contentTypeScope="" ma:versionID="416c5c7ae9b5d54d83875cd3c65194e3">
   <xsd:schema xmlns:xsd="http://www.w3.org/2001/XMLSchema" xmlns:xs="http://www.w3.org/2001/XMLSchema" xmlns:p="http://schemas.microsoft.com/office/2006/metadata/properties" xmlns:ns2="126e8a1c-9ea9-435a-ac89-d06c80d62e30" targetNamespace="http://schemas.microsoft.com/office/2006/metadata/properties" ma:root="true" ma:fieldsID="70a237c842677bd850644f8595079f5e" ns2:_="">
     <xsd:import namespace="126e8a1c-9ea9-435a-ac89-d06c80d62e30"/>
@@ -9131,26 +8924,32 @@
 </ct:contentTypeSchema>
 </file>
 
-<file path=customXml/item2.xml><?xml version="1.0" encoding="utf-8"?>
-<p:properties xmlns:p="http://schemas.microsoft.com/office/2006/metadata/properties" xmlns:xsi="http://www.w3.org/2001/XMLSchema-instance" xmlns:pc="http://schemas.microsoft.com/office/infopath/2007/PartnerControls">
-  <documentManagement/>
-</p:properties>
+<file path=customXml/itemProps1.xml><?xml version="1.0" encoding="utf-8"?>
+<ds:datastoreItem xmlns:ds="http://schemas.openxmlformats.org/officeDocument/2006/customXml" ds:itemID="{FBD61725-A60E-40F3-AB5D-0E7F797DD77D}">
+  <ds:schemaRefs>
+    <ds:schemaRef ds:uri="http://schemas.openxmlformats.org/officeDocument/2006/bibliography"/>
+  </ds:schemaRefs>
+</ds:datastoreItem>
 </file>
 
-<file path=customXml/item3.xml><?xml version="1.0" encoding="utf-8"?>
-<?mso-contentType ?>
-<FormTemplates xmlns="http://schemas.microsoft.com/sharepoint/v3/contenttype/forms">
-  <Display>DocumentLibraryForm</Display>
-  <Edit>DocumentLibraryForm</Edit>
-  <New>DocumentLibraryForm</New>
-</FormTemplates>
+<file path=customXml/itemProps2.xml><?xml version="1.0" encoding="utf-8"?>
+<ds:datastoreItem xmlns:ds="http://schemas.openxmlformats.org/officeDocument/2006/customXml" ds:itemID="{DABAA964-10BA-4DBC-ABF2-CDEAC0FAF7AA}">
+  <ds:schemaRefs>
+    <ds:schemaRef ds:uri="http://schemas.microsoft.com/sharepoint/v3/contenttype/forms"/>
+  </ds:schemaRefs>
+</ds:datastoreItem>
 </file>
 
-<file path=customXml/item4.xml><?xml version="1.0" encoding="utf-8"?>
-<b:Sources xmlns:b="http://schemas.openxmlformats.org/officeDocument/2006/bibliography" xmlns="http://schemas.openxmlformats.org/officeDocument/2006/bibliography" SelectedStyle="\APASixthEditionOfficeOnline.xsl" StyleName="APA" Version="6"/>
+<file path=customXml/itemProps3.xml><?xml version="1.0" encoding="utf-8"?>
+<ds:datastoreItem xmlns:ds="http://schemas.openxmlformats.org/officeDocument/2006/customXml" ds:itemID="{5F1783E3-BA1C-4CA3-8E32-C9B378BBED03}">
+  <ds:schemaRefs>
+    <ds:schemaRef ds:uri="http://schemas.microsoft.com/office/2006/metadata/properties"/>
+    <ds:schemaRef ds:uri="http://schemas.microsoft.com/office/infopath/2007/PartnerControls"/>
+  </ds:schemaRefs>
+</ds:datastoreItem>
 </file>
 
-<file path=customXml/itemProps1.xml><?xml version="1.0" encoding="utf-8"?>
+<file path=customXml/itemProps4.xml><?xml version="1.0" encoding="utf-8"?>
 <ds:datastoreItem xmlns:ds="http://schemas.openxmlformats.org/officeDocument/2006/customXml" ds:itemID="{DF0582E6-0C2C-40A6-8E3D-E410E41021C1}">
   <ds:schemaRefs>
     <ds:schemaRef ds:uri="http://schemas.microsoft.com/office/2006/metadata/contentType"/>
@@ -9166,36 +8965,4 @@
     <ds:schemaRef ds:uri="http://schemas.microsoft.com/internal/obd"/>
   </ds:schemaRefs>
 </ds:datastoreItem>
-</file>
-
-<file path=customXml/itemProps2.xml><?xml version="1.0" encoding="utf-8"?>
-<ds:datastoreItem xmlns:ds="http://schemas.openxmlformats.org/officeDocument/2006/customXml" ds:itemID="{5F1783E3-BA1C-4CA3-8E32-C9B378BBED03}">
-  <ds:schemaRefs>
-    <ds:schemaRef ds:uri="http://schemas.openxmlformats.org/package/2006/metadata/core-properties"/>
-    <ds:schemaRef ds:uri="http://schemas.microsoft.com/office/infopath/2007/PartnerControls"/>
-    <ds:schemaRef ds:uri="http://purl.org/dc/elements/1.1/"/>
-    <ds:schemaRef ds:uri="http://schemas.microsoft.com/office/2006/documentManagement/types"/>
-    <ds:schemaRef ds:uri="http://schemas.microsoft.com/office/2006/metadata/properties"/>
-    <ds:schemaRef ds:uri="126e8a1c-9ea9-435a-ac89-d06c80d62e30"/>
-    <ds:schemaRef ds:uri="http://purl.org/dc/terms/"/>
-    <ds:schemaRef ds:uri="http://purl.org/dc/dcmitype/"/>
-    <ds:schemaRef ds:uri="http://www.w3.org/XML/1998/namespace"/>
-  </ds:schemaRefs>
-</ds:datastoreItem>
-</file>
-
-<file path=customXml/itemProps3.xml><?xml version="1.0" encoding="utf-8"?>
-<ds:datastoreItem xmlns:ds="http://schemas.openxmlformats.org/officeDocument/2006/customXml" ds:itemID="{DABAA964-10BA-4DBC-ABF2-CDEAC0FAF7AA}">
-  <ds:schemaRefs>
-    <ds:schemaRef ds:uri="http://schemas.microsoft.com/sharepoint/v3/contenttype/forms"/>
-  </ds:schemaRefs>
-</ds:datastoreItem>
-</file>
-
-<file path=customXml/itemProps4.xml><?xml version="1.0" encoding="utf-8"?>
-<ds:datastoreItem xmlns:ds="http://schemas.openxmlformats.org/officeDocument/2006/customXml" ds:itemID="{FBD61725-A60E-40F3-AB5D-0E7F797DD77D}">
-  <ds:schemaRefs>
-    <ds:schemaRef ds:uri="http://schemas.openxmlformats.org/officeDocument/2006/bibliography"/>
-  </ds:schemaRefs>
-</ds:datastoreItem>
 </file>